--- a/api/src/main/resources/templates/student_achievement_report_template_backup.docx
+++ b/api/src/main/resources/templates/student_achievement_report_template_backup.docx
@@ -13,8 +13,8 @@
       <w:tblGrid>
         <w:gridCol w:w="971"/>
         <w:gridCol w:w="2089"/>
-        <w:gridCol w:w="295"/>
-        <w:gridCol w:w="933"/>
+        <w:gridCol w:w="630"/>
+        <w:gridCol w:w="598"/>
         <w:gridCol w:w="2642"/>
         <w:gridCol w:w="900"/>
         <w:gridCol w:w="673"/>
@@ -27,7 +27,7 @@
         </w:trPr>
         <w:tc>
           <w:tcPr>
-            <w:tcW w:w="3355" w:type="dxa"/>
+            <w:tcW w:w="3690" w:type="dxa"/>
             <w:gridSpan w:val="3"/>
           </w:tcPr>
           <w:p>
@@ -104,7 +104,7 @@
         </w:tc>
         <w:tc>
           <w:tcPr>
-            <w:tcW w:w="5148" w:type="dxa"/>
+            <w:tcW w:w="4813" w:type="dxa"/>
             <w:gridSpan w:val="4"/>
           </w:tcPr>
           <w:p>
@@ -150,11 +150,11 @@
       </w:tr>
       <w:tr>
         <w:trPr>
-          <w:trHeight w:hRule="exact" w:val="321"/>
+          <w:trHeight w:hRule="exact" w:val="345"/>
         </w:trPr>
         <w:tc>
           <w:tcPr>
-            <w:tcW w:w="3355" w:type="dxa"/>
+            <w:tcW w:w="3690" w:type="dxa"/>
             <w:gridSpan w:val="3"/>
           </w:tcPr>
           <w:p>
@@ -169,13 +169,27 @@
                 <w:b/>
                 <w:sz w:val="20"/>
               </w:rPr>
-              <w:t>2017 – APR - 09</w:t>
-            </w:r>
-          </w:p>
-        </w:tc>
-        <w:tc>
-          <w:tcPr>
-            <w:tcW w:w="9986" w:type="dxa"/>
+              <w:t>{d.isaD</w:t>
+            </w:r>
+            <w:r>
+              <w:rPr>
+                <w:b/>
+                <w:sz w:val="20"/>
+              </w:rPr>
+              <w:t>ate:convDate("YYYYMMDD", MMMM)}-</w:t>
+            </w:r>
+            <w:r>
+              <w:rPr>
+                <w:b/>
+                <w:sz w:val="20"/>
+              </w:rPr>
+              <w:t>{d.isaDate:convDate("YYYYMMDD", Do)},{d.isaDate:convDate("YYYYMMDD", YYYY)}</w:t>
+            </w:r>
+          </w:p>
+        </w:tc>
+        <w:tc>
+          <w:tcPr>
+            <w:tcW w:w="9651" w:type="dxa"/>
             <w:gridSpan w:val="6"/>
           </w:tcPr>
           <w:p>
@@ -248,15 +262,7 @@
                 <w:sz w:val="18"/>
                 <w:szCs w:val="18"/>
               </w:rPr>
-              <w:t>{</w:t>
-            </w:r>
-            <w:proofErr w:type="spellStart"/>
-            <w:r>
-              <w:rPr>
-                <w:sz w:val="18"/>
-                <w:szCs w:val="18"/>
-              </w:rPr>
-              <w:t>d.demographics.school</w:t>
+              <w:t>{d.demographics.school</w:t>
             </w:r>
             <w:r>
               <w:rPr>
@@ -265,7 +271,6 @@
               </w:rPr>
               <w:t>Name</w:t>
             </w:r>
-            <w:proofErr w:type="spellEnd"/>
             <w:r>
               <w:rPr>
                 <w:sz w:val="18"/>
@@ -332,15 +337,7 @@
                 <w:sz w:val="18"/>
                 <w:szCs w:val="18"/>
               </w:rPr>
-              <w:t>{</w:t>
-            </w:r>
-            <w:proofErr w:type="spellStart"/>
-            <w:r>
-              <w:rPr>
-                <w:sz w:val="18"/>
-                <w:szCs w:val="18"/>
-              </w:rPr>
-              <w:t>d.demographics.</w:t>
+              <w:t>{d.demographics.</w:t>
             </w:r>
             <w:r>
               <w:rPr>
@@ -349,7 +346,6 @@
               </w:rPr>
               <w:t>studBirth</w:t>
             </w:r>
-            <w:proofErr w:type="spellEnd"/>
             <w:r>
               <w:rPr>
                 <w:sz w:val="18"/>
@@ -400,23 +396,7 @@
                 <w:sz w:val="18"/>
                 <w:szCs w:val="18"/>
               </w:rPr>
-              <w:t>{</w:t>
-            </w:r>
-            <w:proofErr w:type="spellStart"/>
-            <w:r>
-              <w:rPr>
-                <w:sz w:val="18"/>
-                <w:szCs w:val="18"/>
-              </w:rPr>
-              <w:t>d.demographics.pen</w:t>
-            </w:r>
-            <w:proofErr w:type="spellEnd"/>
-            <w:r>
-              <w:rPr>
-                <w:sz w:val="18"/>
-                <w:szCs w:val="18"/>
-              </w:rPr>
-              <w:t>}</w:t>
+              <w:t>{d.demographics.pen}</w:t>
             </w:r>
           </w:p>
         </w:tc>
@@ -457,15 +437,7 @@
                 <w:sz w:val="18"/>
                 <w:szCs w:val="18"/>
               </w:rPr>
-              <w:t>{</w:t>
-            </w:r>
-            <w:proofErr w:type="spellStart"/>
-            <w:r>
-              <w:rPr>
-                <w:sz w:val="18"/>
-                <w:szCs w:val="18"/>
-              </w:rPr>
-              <w:t>d.demographics.</w:t>
+              <w:t>{d.demographics.</w:t>
             </w:r>
             <w:r>
               <w:rPr>
@@ -474,7 +446,6 @@
               </w:rPr>
               <w:t>studentLocalId</w:t>
             </w:r>
-            <w:proofErr w:type="spellEnd"/>
             <w:r>
               <w:rPr>
                 <w:sz w:val="18"/>
@@ -534,15 +505,7 @@
                 <w:sz w:val="18"/>
                 <w:szCs w:val="18"/>
               </w:rPr>
-              <w:t>{</w:t>
-            </w:r>
-            <w:proofErr w:type="spellStart"/>
-            <w:r>
-              <w:rPr>
-                <w:sz w:val="18"/>
-                <w:szCs w:val="18"/>
-              </w:rPr>
-              <w:t>d.demographics.</w:t>
+              <w:t>{d.demographics.</w:t>
             </w:r>
             <w:r>
               <w:rPr>
@@ -551,7 +514,6 @@
               </w:rPr>
               <w:t>gradRequirementYear</w:t>
             </w:r>
-            <w:proofErr w:type="spellEnd"/>
             <w:r>
               <w:rPr>
                 <w:sz w:val="18"/>
@@ -603,17 +565,8 @@
                 <w:sz w:val="18"/>
                 <w:szCs w:val="18"/>
               </w:rPr>
-              <w:t>{</w:t>
-            </w:r>
-            <w:proofErr w:type="spellStart"/>
-            <w:r>
-              <w:rPr>
-                <w:sz w:val="18"/>
-                <w:szCs w:val="18"/>
-              </w:rPr>
-              <w:t>d.demographics.studSurname</w:t>
-            </w:r>
-            <w:proofErr w:type="spellEnd"/>
+              <w:t>{d.demographics.studSurname</w:t>
+            </w:r>
             <w:r>
               <w:rPr>
                 <w:sz w:val="18"/>
@@ -626,39 +579,7 @@
                 <w:sz w:val="18"/>
                 <w:szCs w:val="18"/>
               </w:rPr>
-              <w:t>,{</w:t>
-            </w:r>
-            <w:proofErr w:type="spellStart"/>
-            <w:r>
-              <w:rPr>
-                <w:sz w:val="18"/>
-                <w:szCs w:val="18"/>
-              </w:rPr>
-              <w:t>d.demographics.studGiven</w:t>
-            </w:r>
-            <w:proofErr w:type="spellEnd"/>
-            <w:r>
-              <w:rPr>
-                <w:sz w:val="18"/>
-                <w:szCs w:val="18"/>
-              </w:rPr>
-              <w:t>} {</w:t>
-            </w:r>
-            <w:proofErr w:type="spellStart"/>
-            <w:r>
-              <w:rPr>
-                <w:sz w:val="18"/>
-                <w:szCs w:val="18"/>
-              </w:rPr>
-              <w:t>d.demographics.studMiddle</w:t>
-            </w:r>
-            <w:proofErr w:type="spellEnd"/>
-            <w:r>
-              <w:rPr>
-                <w:sz w:val="18"/>
-                <w:szCs w:val="18"/>
-              </w:rPr>
-              <w:t>}</w:t>
+              <w:t>,{d.demographics.studGiven} {d.demographics.studMiddle}</w:t>
             </w:r>
           </w:p>
         </w:tc>
@@ -719,30 +640,14 @@
                 <w:sz w:val="18"/>
                 <w:szCs w:val="18"/>
               </w:rPr>
-              <w:t>{</w:t>
-            </w:r>
-            <w:proofErr w:type="spellStart"/>
-            <w:r>
-              <w:rPr>
-                <w:sz w:val="18"/>
-                <w:szCs w:val="18"/>
-              </w:rPr>
-              <w:t>d.demographics.studentG</w:t>
-            </w:r>
-            <w:r>
-              <w:rPr>
-                <w:sz w:val="18"/>
-                <w:szCs w:val="18"/>
-              </w:rPr>
-              <w:t>rade</w:t>
-            </w:r>
-            <w:proofErr w:type="spellEnd"/>
-            <w:r>
-              <w:rPr>
-                <w:sz w:val="18"/>
-                <w:szCs w:val="18"/>
-              </w:rPr>
-              <w:t>}</w:t>
+              <w:t>{d.demographics.studentG</w:t>
+            </w:r>
+            <w:r>
+              <w:rPr>
+                <w:sz w:val="18"/>
+                <w:szCs w:val="18"/>
+              </w:rPr>
+              <w:t>rade}</w:t>
             </w:r>
           </w:p>
         </w:tc>
@@ -856,15 +761,7 @@
                 <w:sz w:val="18"/>
                 <w:szCs w:val="18"/>
               </w:rPr>
-              <w:t>{</w:t>
-            </w:r>
-            <w:proofErr w:type="spellStart"/>
-            <w:r>
-              <w:rPr>
-                <w:sz w:val="18"/>
-                <w:szCs w:val="18"/>
-              </w:rPr>
-              <w:t>d.demographics.</w:t>
+              <w:t>{d.demographics.</w:t>
             </w:r>
             <w:r>
               <w:rPr>
@@ -873,7 +770,6 @@
               </w:rPr>
               <w:t>studSex</w:t>
             </w:r>
-            <w:proofErr w:type="spellEnd"/>
             <w:r>
               <w:rPr>
                 <w:sz w:val="18"/>
@@ -988,30 +884,14 @@
                 <w:sz w:val="18"/>
                 <w:szCs w:val="18"/>
               </w:rPr>
-              <w:t>{</w:t>
-            </w:r>
-            <w:proofErr w:type="spellStart"/>
-            <w:r>
-              <w:rPr>
-                <w:sz w:val="18"/>
-                <w:szCs w:val="18"/>
-              </w:rPr>
-              <w:t>d.demographics.studentC</w:t>
-            </w:r>
-            <w:r>
-              <w:rPr>
-                <w:sz w:val="18"/>
-                <w:szCs w:val="18"/>
-              </w:rPr>
-              <w:t>itizenship</w:t>
-            </w:r>
-            <w:proofErr w:type="spellEnd"/>
-            <w:r>
-              <w:rPr>
-                <w:sz w:val="18"/>
-                <w:szCs w:val="18"/>
-              </w:rPr>
-              <w:t>}</w:t>
+              <w:t>{d.demographics.studentC</w:t>
+            </w:r>
+            <w:r>
+              <w:rPr>
+                <w:sz w:val="18"/>
+                <w:szCs w:val="18"/>
+              </w:rPr>
+              <w:t>itizenship}</w:t>
             </w:r>
           </w:p>
         </w:tc>
@@ -1051,30 +931,14 @@
                 <w:sz w:val="18"/>
                 <w:szCs w:val="18"/>
               </w:rPr>
-              <w:t>{</w:t>
-            </w:r>
-            <w:proofErr w:type="spellStart"/>
-            <w:r>
-              <w:rPr>
-                <w:sz w:val="18"/>
-                <w:szCs w:val="18"/>
-              </w:rPr>
-              <w:t>d.demographics.</w:t>
-            </w:r>
-            <w:r>
-              <w:rPr>
-                <w:sz w:val="18"/>
-                <w:szCs w:val="18"/>
-              </w:rPr>
-              <w:t>city</w:t>
-            </w:r>
-            <w:proofErr w:type="spellEnd"/>
-            <w:r>
-              <w:rPr>
-                <w:sz w:val="18"/>
-                <w:szCs w:val="18"/>
-              </w:rPr>
-              <w:t xml:space="preserve">}, </w:t>
+              <w:t>{d.demographics.</w:t>
+            </w:r>
+            <w:r>
+              <w:rPr>
+                <w:sz w:val="18"/>
+                <w:szCs w:val="18"/>
+              </w:rPr>
+              <w:t xml:space="preserve">city}, </w:t>
             </w:r>
           </w:p>
         </w:tc>
@@ -1109,23 +973,7 @@
                 <w:sz w:val="18"/>
                 <w:szCs w:val="18"/>
               </w:rPr>
-              <w:t xml:space="preserve">CP </w:t>
-            </w:r>
-            <w:proofErr w:type="spellStart"/>
-            <w:r>
-              <w:rPr>
-                <w:sz w:val="18"/>
-                <w:szCs w:val="18"/>
-              </w:rPr>
-              <w:t>Pgm</w:t>
-            </w:r>
-            <w:proofErr w:type="spellEnd"/>
-            <w:r>
-              <w:rPr>
-                <w:sz w:val="18"/>
-                <w:szCs w:val="18"/>
-              </w:rPr>
-              <w:t>:</w:t>
+              <w:t>CP Pgm:</w:t>
             </w:r>
           </w:p>
         </w:tc>
@@ -1146,15 +994,7 @@
                 <w:sz w:val="18"/>
                 <w:szCs w:val="18"/>
               </w:rPr>
-              <w:t>{</w:t>
-            </w:r>
-            <w:proofErr w:type="spellStart"/>
-            <w:r>
-              <w:rPr>
-                <w:sz w:val="18"/>
-                <w:szCs w:val="18"/>
-              </w:rPr>
-              <w:t>d.demographics.</w:t>
+              <w:t>{d.demographics.</w:t>
             </w:r>
             <w:r>
               <w:rPr>
@@ -1163,7 +1003,6 @@
               </w:rPr>
               <w:t>programCode</w:t>
             </w:r>
-            <w:proofErr w:type="spellEnd"/>
             <w:r>
               <w:rPr>
                 <w:sz w:val="18"/>
@@ -1273,15 +1112,7 @@
                 <w:sz w:val="18"/>
                 <w:szCs w:val="18"/>
               </w:rPr>
-              <w:t>{</w:t>
-            </w:r>
-            <w:proofErr w:type="spellStart"/>
-            <w:r>
-              <w:rPr>
-                <w:sz w:val="18"/>
-                <w:szCs w:val="18"/>
-              </w:rPr>
-              <w:t>d.demographics.</w:t>
+              <w:t>{d.demographics.</w:t>
             </w:r>
             <w:r>
               <w:rPr>
@@ -1302,15 +1133,7 @@
                 <w:sz w:val="18"/>
                 <w:szCs w:val="18"/>
               </w:rPr>
-              <w:t>Code</w:t>
-            </w:r>
-            <w:proofErr w:type="spellEnd"/>
-            <w:r>
-              <w:rPr>
-                <w:sz w:val="18"/>
-                <w:szCs w:val="18"/>
-              </w:rPr>
-              <w:t>},</w:t>
+              <w:t>Code},</w:t>
             </w:r>
           </w:p>
         </w:tc>
@@ -1393,15 +1216,7 @@
                 <w:sz w:val="18"/>
                 <w:szCs w:val="18"/>
               </w:rPr>
-              <w:t>{</w:t>
-            </w:r>
-            <w:proofErr w:type="spellStart"/>
-            <w:r>
-              <w:rPr>
-                <w:sz w:val="18"/>
-                <w:szCs w:val="18"/>
-              </w:rPr>
-              <w:t>d.</w:t>
+              <w:t>{d.</w:t>
             </w:r>
             <w:r>
               <w:rPr>
@@ -1410,7 +1225,6 @@
               </w:rPr>
               <w:t>demographics.address.countryCode</w:t>
             </w:r>
-            <w:proofErr w:type="spellEnd"/>
             <w:r>
               <w:rPr>
                 <w:sz w:val="18"/>
@@ -1499,23 +1313,7 @@
                 <w:sz w:val="18"/>
                 <w:szCs w:val="18"/>
               </w:rPr>
-              <w:t>{</w:t>
-            </w:r>
-            <w:proofErr w:type="spellStart"/>
-            <w:r>
-              <w:rPr>
-                <w:sz w:val="18"/>
-                <w:szCs w:val="18"/>
-              </w:rPr>
-              <w:t>d.demographics.address.postalCode</w:t>
-            </w:r>
-            <w:proofErr w:type="spellEnd"/>
-            <w:r>
-              <w:rPr>
-                <w:sz w:val="18"/>
-                <w:szCs w:val="18"/>
-              </w:rPr>
-              <w:t>}</w:t>
+              <w:t>{d.demographics.address.postalCode}</w:t>
             </w:r>
           </w:p>
         </w:tc>
@@ -1552,6 +1350,173 @@
           <w:tcPr>
             <w:tcW w:w="3801" w:type="dxa"/>
             <w:vMerge/>
+          </w:tcPr>
+          <w:p>
+            <w:pPr>
+              <w:rPr>
+                <w:sz w:val="18"/>
+                <w:szCs w:val="18"/>
+              </w:rPr>
+            </w:pPr>
+          </w:p>
+        </w:tc>
+      </w:tr>
+      <w:tr>
+        <w:trPr>
+          <w:trHeight w:hRule="exact" w:val="362"/>
+        </w:trPr>
+        <w:tc>
+          <w:tcPr>
+            <w:tcW w:w="971" w:type="dxa"/>
+          </w:tcPr>
+          <w:p>
+            <w:pPr>
+              <w:rPr>
+                <w:b/>
+                <w:sz w:val="20"/>
+              </w:rPr>
+            </w:pPr>
+          </w:p>
+        </w:tc>
+        <w:tc>
+          <w:tcPr>
+            <w:tcW w:w="5959" w:type="dxa"/>
+            <w:gridSpan w:val="4"/>
+          </w:tcPr>
+          <w:p>
+            <w:pPr>
+              <w:rPr>
+                <w:sz w:val="18"/>
+                <w:szCs w:val="18"/>
+              </w:rPr>
+            </w:pPr>
+            <w:r>
+              <w:rPr>
+                <w:sz w:val="18"/>
+                <w:szCs w:val="18"/>
+              </w:rPr>
+              <w:t>REVIEWED BY:________________________________________________</w:t>
+            </w:r>
+          </w:p>
+        </w:tc>
+        <w:tc>
+          <w:tcPr>
+            <w:tcW w:w="900" w:type="dxa"/>
+          </w:tcPr>
+          <w:p>
+            <w:pPr>
+              <w:rPr>
+                <w:b/>
+                <w:sz w:val="20"/>
+              </w:rPr>
+            </w:pPr>
+          </w:p>
+        </w:tc>
+        <w:tc>
+          <w:tcPr>
+            <w:tcW w:w="1710" w:type="dxa"/>
+            <w:gridSpan w:val="2"/>
+          </w:tcPr>
+          <w:p>
+            <w:pPr>
+              <w:rPr>
+                <w:sz w:val="18"/>
+                <w:szCs w:val="18"/>
+              </w:rPr>
+            </w:pPr>
+          </w:p>
+        </w:tc>
+        <w:tc>
+          <w:tcPr>
+            <w:tcW w:w="3801" w:type="dxa"/>
+          </w:tcPr>
+          <w:p>
+            <w:pPr>
+              <w:rPr>
+                <w:sz w:val="18"/>
+                <w:szCs w:val="18"/>
+              </w:rPr>
+            </w:pPr>
+          </w:p>
+        </w:tc>
+      </w:tr>
+      <w:tr>
+        <w:trPr>
+          <w:trHeight w:hRule="exact" w:val="362"/>
+        </w:trPr>
+        <w:tc>
+          <w:tcPr>
+            <w:tcW w:w="971" w:type="dxa"/>
+          </w:tcPr>
+          <w:p>
+            <w:pPr>
+              <w:rPr>
+                <w:b/>
+                <w:sz w:val="20"/>
+              </w:rPr>
+            </w:pPr>
+          </w:p>
+        </w:tc>
+        <w:tc>
+          <w:tcPr>
+            <w:tcW w:w="5959" w:type="dxa"/>
+            <w:gridSpan w:val="4"/>
+          </w:tcPr>
+          <w:p>
+            <w:pPr>
+              <w:rPr>
+                <w:sz w:val="18"/>
+                <w:szCs w:val="18"/>
+              </w:rPr>
+            </w:pPr>
+            <w:r>
+              <w:rPr>
+                <w:sz w:val="18"/>
+                <w:szCs w:val="18"/>
+              </w:rPr>
+              <w:t xml:space="preserve">                                              </w:t>
+            </w:r>
+            <w:bookmarkStart w:id="0" w:name="_GoBack"/>
+            <w:bookmarkEnd w:id="0"/>
+            <w:r>
+              <w:rPr>
+                <w:sz w:val="18"/>
+                <w:szCs w:val="18"/>
+              </w:rPr>
+              <w:t>(Student Signature)</w:t>
+            </w:r>
+          </w:p>
+        </w:tc>
+        <w:tc>
+          <w:tcPr>
+            <w:tcW w:w="900" w:type="dxa"/>
+          </w:tcPr>
+          <w:p>
+            <w:pPr>
+              <w:rPr>
+                <w:b/>
+                <w:sz w:val="20"/>
+              </w:rPr>
+            </w:pPr>
+          </w:p>
+        </w:tc>
+        <w:tc>
+          <w:tcPr>
+            <w:tcW w:w="1710" w:type="dxa"/>
+            <w:gridSpan w:val="2"/>
+          </w:tcPr>
+          <w:p>
+            <w:pPr>
+              <w:rPr>
+                <w:sz w:val="18"/>
+                <w:szCs w:val="18"/>
+              </w:rPr>
+            </w:pPr>
+          </w:p>
+        </w:tc>
+        <w:tc>
+          <w:tcPr>
+            <w:tcW w:w="3801" w:type="dxa"/>
           </w:tcPr>
           <w:p>
             <w:pPr>
@@ -1583,7 +1548,7 @@
     </w:p>
     <w:tbl>
       <w:tblPr>
-        <w:tblpPr w:leftFromText="180" w:rightFromText="180" w:vertAnchor="page" w:horzAnchor="margin" w:tblpY="5725"/>
+        <w:tblpPr w:leftFromText="180" w:rightFromText="180" w:vertAnchor="page" w:horzAnchor="margin" w:tblpY="6409"/>
         <w:tblW w:w="13395" w:type="dxa"/>
         <w:tblBorders>
           <w:top w:val="single" w:sz="12" w:space="0" w:color="auto"/>
@@ -1849,7 +1814,7 @@
       </w:tr>
       <w:tr>
         <w:trPr>
-          <w:trHeight w:hRule="exact" w:val="621"/>
+          <w:trHeight w:hRule="exact" w:val="858"/>
         </w:trPr>
         <w:tc>
           <w:tcPr>
@@ -1867,41 +1832,8 @@
                 <w:sz w:val="18"/>
                 <w:szCs w:val="18"/>
               </w:rPr>
-              <w:t>{</w:t>
-            </w:r>
-            <w:proofErr w:type="spellStart"/>
-            <w:r>
-              <w:rPr>
-                <w:sz w:val="18"/>
-                <w:szCs w:val="18"/>
-              </w:rPr>
-              <w:t>d.studentCourse</w:t>
-            </w:r>
-            <w:proofErr w:type="spellEnd"/>
-            <w:r>
-              <w:rPr>
-                <w:sz w:val="18"/>
-                <w:szCs w:val="18"/>
-              </w:rPr>
-              <w:t>[</w:t>
-            </w:r>
-            <w:proofErr w:type="spellStart"/>
-            <w:r>
-              <w:rPr>
-                <w:sz w:val="18"/>
-                <w:szCs w:val="18"/>
-              </w:rPr>
-              <w:t>i</w:t>
-            </w:r>
-            <w:proofErr w:type="spellEnd"/>
-            <w:r>
-              <w:rPr>
-                <w:sz w:val="18"/>
-                <w:szCs w:val="18"/>
-              </w:rPr>
-              <w:t>].</w:t>
-            </w:r>
-            <w:proofErr w:type="spellStart"/>
+              <w:t>{d.studentCourse[i].</w:t>
+            </w:r>
             <w:r>
               <w:rPr>
                 <w:sz w:val="18"/>
@@ -1909,7 +1841,6 @@
               </w:rPr>
               <w:t>courseName</w:t>
             </w:r>
-            <w:proofErr w:type="spellEnd"/>
             <w:r>
               <w:rPr>
                 <w:sz w:val="18"/>
@@ -1935,55 +1866,7 @@
                 <w:sz w:val="18"/>
                 <w:szCs w:val="18"/>
               </w:rPr>
-              <w:t>{</w:t>
-            </w:r>
-            <w:proofErr w:type="spellStart"/>
-            <w:r>
-              <w:rPr>
-                <w:sz w:val="18"/>
-                <w:szCs w:val="18"/>
-              </w:rPr>
-              <w:t>d.studentCourse</w:t>
-            </w:r>
-            <w:proofErr w:type="spellEnd"/>
-            <w:r>
-              <w:rPr>
-                <w:sz w:val="18"/>
-                <w:szCs w:val="18"/>
-              </w:rPr>
-              <w:t>[</w:t>
-            </w:r>
-            <w:proofErr w:type="spellStart"/>
-            <w:r>
-              <w:rPr>
-                <w:sz w:val="18"/>
-                <w:szCs w:val="18"/>
-              </w:rPr>
-              <w:t>i</w:t>
-            </w:r>
-            <w:proofErr w:type="spellEnd"/>
-            <w:r>
-              <w:rPr>
-                <w:sz w:val="18"/>
-                <w:szCs w:val="18"/>
-              </w:rPr>
-              <w:t>].</w:t>
-            </w:r>
-            <w:proofErr w:type="spellStart"/>
-            <w:r>
-              <w:rPr>
-                <w:sz w:val="18"/>
-                <w:szCs w:val="18"/>
-              </w:rPr>
-              <w:t>courseCode</w:t>
-            </w:r>
-            <w:proofErr w:type="spellEnd"/>
-            <w:r>
-              <w:rPr>
-                <w:sz w:val="18"/>
-                <w:szCs w:val="18"/>
-              </w:rPr>
-              <w:t>}</w:t>
+              <w:t>{d.studentCourse[i].courseCode}</w:t>
             </w:r>
           </w:p>
         </w:tc>
@@ -2008,41 +1891,8 @@
                 <w:sz w:val="18"/>
                 <w:szCs w:val="18"/>
               </w:rPr>
-              <w:t>{</w:t>
-            </w:r>
-            <w:proofErr w:type="spellStart"/>
-            <w:r>
-              <w:rPr>
-                <w:sz w:val="18"/>
-                <w:szCs w:val="18"/>
-              </w:rPr>
-              <w:t>d.studentCourse</w:t>
-            </w:r>
-            <w:proofErr w:type="spellEnd"/>
-            <w:r>
-              <w:rPr>
-                <w:sz w:val="18"/>
-                <w:szCs w:val="18"/>
-              </w:rPr>
-              <w:t>[</w:t>
-            </w:r>
-            <w:proofErr w:type="spellStart"/>
-            <w:r>
-              <w:rPr>
-                <w:sz w:val="18"/>
-                <w:szCs w:val="18"/>
-              </w:rPr>
-              <w:t>i</w:t>
-            </w:r>
-            <w:proofErr w:type="spellEnd"/>
-            <w:r>
-              <w:rPr>
-                <w:sz w:val="18"/>
-                <w:szCs w:val="18"/>
-              </w:rPr>
-              <w:t>].</w:t>
-            </w:r>
-            <w:proofErr w:type="spellStart"/>
+              <w:t>{d.studentCourse[i].</w:t>
+            </w:r>
             <w:r>
               <w:rPr>
                 <w:sz w:val="18"/>
@@ -2050,7 +1900,6 @@
               </w:rPr>
               <w:t>gradReqMet</w:t>
             </w:r>
-            <w:proofErr w:type="spellEnd"/>
             <w:r>
               <w:rPr>
                 <w:rFonts w:ascii="Consolas" w:eastAsia="Times New Roman" w:hAnsi="Consolas" w:cs="Times New Roman"/>
@@ -2087,41 +1936,8 @@
                 <w:sz w:val="18"/>
                 <w:szCs w:val="18"/>
               </w:rPr>
-              <w:t>{</w:t>
-            </w:r>
-            <w:proofErr w:type="spellStart"/>
-            <w:r>
-              <w:rPr>
-                <w:sz w:val="18"/>
-                <w:szCs w:val="18"/>
-              </w:rPr>
-              <w:t>d.studentCourse</w:t>
-            </w:r>
-            <w:proofErr w:type="spellEnd"/>
-            <w:r>
-              <w:rPr>
-                <w:sz w:val="18"/>
-                <w:szCs w:val="18"/>
-              </w:rPr>
-              <w:t>[</w:t>
-            </w:r>
-            <w:proofErr w:type="spellStart"/>
-            <w:r>
-              <w:rPr>
-                <w:sz w:val="18"/>
-                <w:szCs w:val="18"/>
-              </w:rPr>
-              <w:t>i</w:t>
-            </w:r>
-            <w:proofErr w:type="spellEnd"/>
-            <w:r>
-              <w:rPr>
-                <w:sz w:val="18"/>
-                <w:szCs w:val="18"/>
-              </w:rPr>
-              <w:t>].</w:t>
-            </w:r>
-            <w:proofErr w:type="spellStart"/>
+              <w:t>{d.studentCourse[i].</w:t>
+            </w:r>
             <w:r>
               <w:rPr>
                 <w:sz w:val="18"/>
@@ -2134,15 +1950,7 @@
                 <w:sz w:val="18"/>
                 <w:szCs w:val="18"/>
               </w:rPr>
-              <w:t>Type</w:t>
-            </w:r>
-            <w:proofErr w:type="spellEnd"/>
-            <w:r>
-              <w:rPr>
-                <w:sz w:val="18"/>
-                <w:szCs w:val="18"/>
-              </w:rPr>
-              <w:t>}</w:t>
+              <w:t>Type}</w:t>
             </w:r>
           </w:p>
         </w:tc>
@@ -2162,41 +1970,8 @@
                 <w:sz w:val="18"/>
                 <w:szCs w:val="18"/>
               </w:rPr>
-              <w:t>{</w:t>
-            </w:r>
-            <w:proofErr w:type="spellStart"/>
-            <w:r>
-              <w:rPr>
-                <w:sz w:val="18"/>
-                <w:szCs w:val="18"/>
-              </w:rPr>
-              <w:t>d.studentCourse</w:t>
-            </w:r>
-            <w:proofErr w:type="spellEnd"/>
-            <w:r>
-              <w:rPr>
-                <w:sz w:val="18"/>
-                <w:szCs w:val="18"/>
-              </w:rPr>
-              <w:t>[</w:t>
-            </w:r>
-            <w:proofErr w:type="spellStart"/>
-            <w:r>
-              <w:rPr>
-                <w:sz w:val="18"/>
-                <w:szCs w:val="18"/>
-              </w:rPr>
-              <w:t>i</w:t>
-            </w:r>
-            <w:proofErr w:type="spellEnd"/>
-            <w:r>
-              <w:rPr>
-                <w:sz w:val="18"/>
-                <w:szCs w:val="18"/>
-              </w:rPr>
-              <w:t>].</w:t>
-            </w:r>
-            <w:proofErr w:type="spellStart"/>
+              <w:t>{d.studentCourse[i].</w:t>
+            </w:r>
             <w:r>
               <w:rPr>
                 <w:rFonts w:ascii="Consolas" w:eastAsia="Times New Roman" w:hAnsi="Consolas" w:cs="Times New Roman"/>
@@ -2207,7 +1982,6 @@
               </w:rPr>
               <w:t>sessionDate</w:t>
             </w:r>
-            <w:proofErr w:type="spellEnd"/>
             <w:r>
               <w:rPr>
                 <w:rFonts w:ascii="Consolas" w:eastAsia="Times New Roman" w:hAnsi="Consolas" w:cs="Times New Roman"/>
@@ -2236,41 +2010,8 @@
                 <w:sz w:val="18"/>
                 <w:szCs w:val="18"/>
               </w:rPr>
-              <w:t>{</w:t>
-            </w:r>
-            <w:proofErr w:type="spellStart"/>
-            <w:r>
-              <w:rPr>
-                <w:sz w:val="18"/>
-                <w:szCs w:val="18"/>
-              </w:rPr>
-              <w:t>d.studentCourse</w:t>
-            </w:r>
-            <w:proofErr w:type="spellEnd"/>
-            <w:r>
-              <w:rPr>
-                <w:sz w:val="18"/>
-                <w:szCs w:val="18"/>
-              </w:rPr>
-              <w:t>[</w:t>
-            </w:r>
-            <w:proofErr w:type="spellStart"/>
-            <w:r>
-              <w:rPr>
-                <w:sz w:val="18"/>
-                <w:szCs w:val="18"/>
-              </w:rPr>
-              <w:t>i</w:t>
-            </w:r>
-            <w:proofErr w:type="spellEnd"/>
-            <w:r>
-              <w:rPr>
-                <w:sz w:val="18"/>
-                <w:szCs w:val="18"/>
-              </w:rPr>
-              <w:t>].</w:t>
-            </w:r>
-            <w:proofErr w:type="spellStart"/>
+              <w:t>{d.studentCourse[i].</w:t>
+            </w:r>
             <w:r>
               <w:rPr>
                 <w:rFonts w:ascii="Consolas" w:eastAsia="Times New Roman" w:hAnsi="Consolas" w:cs="Times New Roman"/>
@@ -2281,7 +2022,6 @@
               </w:rPr>
               <w:t>completedCoursePercentage</w:t>
             </w:r>
-            <w:proofErr w:type="spellEnd"/>
             <w:r>
               <w:rPr>
                 <w:rFonts w:ascii="Consolas" w:eastAsia="Times New Roman" w:hAnsi="Consolas" w:cs="Times New Roman"/>
@@ -2310,41 +2050,8 @@
                 <w:sz w:val="18"/>
                 <w:szCs w:val="18"/>
               </w:rPr>
-              <w:t>{</w:t>
-            </w:r>
-            <w:proofErr w:type="spellStart"/>
-            <w:r>
-              <w:rPr>
-                <w:sz w:val="18"/>
-                <w:szCs w:val="18"/>
-              </w:rPr>
-              <w:t>d.studentCourse</w:t>
-            </w:r>
-            <w:proofErr w:type="spellEnd"/>
-            <w:r>
-              <w:rPr>
-                <w:sz w:val="18"/>
-                <w:szCs w:val="18"/>
-              </w:rPr>
-              <w:t>[</w:t>
-            </w:r>
-            <w:proofErr w:type="spellStart"/>
-            <w:r>
-              <w:rPr>
-                <w:sz w:val="18"/>
-                <w:szCs w:val="18"/>
-              </w:rPr>
-              <w:t>i</w:t>
-            </w:r>
-            <w:proofErr w:type="spellEnd"/>
-            <w:r>
-              <w:rPr>
-                <w:sz w:val="18"/>
-                <w:szCs w:val="18"/>
-              </w:rPr>
-              <w:t>].</w:t>
-            </w:r>
-            <w:proofErr w:type="spellStart"/>
+              <w:t>{d.studentCourse[i].</w:t>
+            </w:r>
             <w:r>
               <w:rPr>
                 <w:rFonts w:ascii="Consolas" w:eastAsia="Times New Roman" w:hAnsi="Consolas" w:cs="Times New Roman"/>
@@ -2355,7 +2062,6 @@
               </w:rPr>
               <w:t>completedCourseLetterGrade</w:t>
             </w:r>
-            <w:proofErr w:type="spellEnd"/>
             <w:r>
               <w:rPr>
                 <w:rFonts w:ascii="Consolas" w:eastAsia="Times New Roman" w:hAnsi="Consolas" w:cs="Times New Roman"/>
@@ -2384,41 +2090,8 @@
                 <w:sz w:val="18"/>
                 <w:szCs w:val="18"/>
               </w:rPr>
-              <w:t>{</w:t>
-            </w:r>
-            <w:proofErr w:type="spellStart"/>
-            <w:r>
-              <w:rPr>
-                <w:sz w:val="18"/>
-                <w:szCs w:val="18"/>
-              </w:rPr>
-              <w:t>d.studentCourse</w:t>
-            </w:r>
-            <w:proofErr w:type="spellEnd"/>
-            <w:r>
-              <w:rPr>
-                <w:sz w:val="18"/>
-                <w:szCs w:val="18"/>
-              </w:rPr>
-              <w:t>[</w:t>
-            </w:r>
-            <w:proofErr w:type="spellStart"/>
-            <w:r>
-              <w:rPr>
-                <w:sz w:val="18"/>
-                <w:szCs w:val="18"/>
-              </w:rPr>
-              <w:t>i</w:t>
-            </w:r>
-            <w:proofErr w:type="spellEnd"/>
-            <w:r>
-              <w:rPr>
-                <w:sz w:val="18"/>
-                <w:szCs w:val="18"/>
-              </w:rPr>
-              <w:t>].</w:t>
-            </w:r>
-            <w:proofErr w:type="spellStart"/>
+              <w:t>{d.studentCourse[i].</w:t>
+            </w:r>
             <w:r>
               <w:rPr>
                 <w:rFonts w:ascii="Consolas" w:eastAsia="Times New Roman" w:hAnsi="Consolas" w:cs="Times New Roman"/>
@@ -2429,7 +2102,6 @@
               </w:rPr>
               <w:t>interimLetterGrade</w:t>
             </w:r>
-            <w:proofErr w:type="spellEnd"/>
             <w:r>
               <w:rPr>
                 <w:rFonts w:ascii="Consolas" w:eastAsia="Times New Roman" w:hAnsi="Consolas" w:cs="Times New Roman"/>
@@ -2458,39 +2130,7 @@
                 <w:sz w:val="18"/>
                 <w:szCs w:val="18"/>
               </w:rPr>
-              <w:t>{</w:t>
-            </w:r>
-            <w:proofErr w:type="spellStart"/>
-            <w:r>
-              <w:rPr>
-                <w:sz w:val="18"/>
-                <w:szCs w:val="18"/>
-              </w:rPr>
-              <w:t>d.studentCourse</w:t>
-            </w:r>
-            <w:proofErr w:type="spellEnd"/>
-            <w:r>
-              <w:rPr>
-                <w:sz w:val="18"/>
-                <w:szCs w:val="18"/>
-              </w:rPr>
-              <w:t>[</w:t>
-            </w:r>
-            <w:proofErr w:type="spellStart"/>
-            <w:r>
-              <w:rPr>
-                <w:sz w:val="18"/>
-                <w:szCs w:val="18"/>
-              </w:rPr>
-              <w:t>i</w:t>
-            </w:r>
-            <w:proofErr w:type="spellEnd"/>
-            <w:r>
-              <w:rPr>
-                <w:sz w:val="18"/>
-                <w:szCs w:val="18"/>
-              </w:rPr>
-              <w:t>].</w:t>
+              <w:t>{d.studentCourse[i].</w:t>
             </w:r>
             <w:r>
               <w:rPr>
@@ -2530,41 +2170,8 @@
                 <w:sz w:val="18"/>
                 <w:szCs w:val="18"/>
               </w:rPr>
-              <w:t>{</w:t>
-            </w:r>
-            <w:proofErr w:type="spellStart"/>
-            <w:r>
-              <w:rPr>
-                <w:sz w:val="18"/>
-                <w:szCs w:val="18"/>
-              </w:rPr>
-              <w:t>d.studentCourse</w:t>
-            </w:r>
-            <w:proofErr w:type="spellEnd"/>
-            <w:r>
-              <w:rPr>
-                <w:sz w:val="18"/>
-                <w:szCs w:val="18"/>
-              </w:rPr>
-              <w:t>[</w:t>
-            </w:r>
-            <w:proofErr w:type="spellStart"/>
-            <w:r>
-              <w:rPr>
-                <w:sz w:val="18"/>
-                <w:szCs w:val="18"/>
-              </w:rPr>
-              <w:t>i</w:t>
-            </w:r>
-            <w:proofErr w:type="spellEnd"/>
-            <w:r>
-              <w:rPr>
-                <w:sz w:val="18"/>
-                <w:szCs w:val="18"/>
-              </w:rPr>
-              <w:t>].</w:t>
-            </w:r>
-            <w:proofErr w:type="spellStart"/>
+              <w:t>{d.studentCourse[i].</w:t>
+            </w:r>
             <w:r>
               <w:rPr>
                 <w:rFonts w:ascii="Consolas" w:eastAsia="Times New Roman" w:hAnsi="Consolas" w:cs="Times New Roman"/>
@@ -2575,7 +2182,6 @@
               </w:rPr>
               <w:t>creditsUsedForGrad</w:t>
             </w:r>
-            <w:proofErr w:type="spellEnd"/>
             <w:r>
               <w:rPr>
                 <w:rFonts w:ascii="Consolas" w:eastAsia="Times New Roman" w:hAnsi="Consolas" w:cs="Times New Roman"/>
@@ -2591,7 +2197,7 @@
       </w:tr>
       <w:tr>
         <w:trPr>
-          <w:trHeight w:hRule="exact" w:val="765"/>
+          <w:trHeight w:hRule="exact" w:val="993"/>
         </w:trPr>
         <w:tc>
           <w:tcPr>
@@ -2609,25 +2215,8 @@
                 <w:sz w:val="18"/>
                 <w:szCs w:val="18"/>
               </w:rPr>
-              <w:t>{</w:t>
-            </w:r>
-            <w:proofErr w:type="spellStart"/>
-            <w:r>
-              <w:rPr>
-                <w:sz w:val="18"/>
-                <w:szCs w:val="18"/>
-              </w:rPr>
-              <w:t>d.studentCourse</w:t>
-            </w:r>
-            <w:proofErr w:type="spellEnd"/>
-            <w:r>
-              <w:rPr>
-                <w:sz w:val="18"/>
-                <w:szCs w:val="18"/>
-              </w:rPr>
-              <w:t>[i+1].</w:t>
-            </w:r>
-            <w:proofErr w:type="spellStart"/>
+              <w:t>{d.studentCourse[i+1].</w:t>
+            </w:r>
             <w:r>
               <w:rPr>
                 <w:sz w:val="18"/>
@@ -2635,7 +2224,6 @@
               </w:rPr>
               <w:t>courseName</w:t>
             </w:r>
-            <w:proofErr w:type="spellEnd"/>
             <w:r>
               <w:rPr>
                 <w:sz w:val="18"/>
@@ -2784,7 +2372,7 @@
     </w:p>
     <w:tbl>
       <w:tblPr>
-        <w:tblpPr w:leftFromText="187" w:rightFromText="187" w:vertAnchor="page" w:horzAnchor="margin" w:tblpY="8953"/>
+        <w:tblpPr w:leftFromText="187" w:rightFromText="187" w:vertAnchor="page" w:horzAnchor="margin" w:tblpY="2293"/>
         <w:tblOverlap w:val="never"/>
         <w:tblW w:w="13395" w:type="dxa"/>
         <w:tblBorders>
@@ -2828,6 +2416,7 @@
                 <w:b/>
                 <w:sz w:val="20"/>
               </w:rPr>
+              <w:lastRenderedPageBreak/>
               <w:t>STUDENT ASSESSMENT RESULTS</w:t>
             </w:r>
           </w:p>
@@ -2950,7 +2539,7 @@
       </w:tr>
       <w:tr>
         <w:trPr>
-          <w:trHeight w:hRule="exact" w:val="515"/>
+          <w:trHeight w:hRule="exact" w:val="726"/>
         </w:trPr>
         <w:tc>
           <w:tcPr>
@@ -2969,47 +2558,7 @@
                 <w:sz w:val="18"/>
                 <w:szCs w:val="18"/>
               </w:rPr>
-              <w:t>{</w:t>
-            </w:r>
-            <w:proofErr w:type="spellStart"/>
-            <w:r>
-              <w:rPr>
-                <w:sz w:val="18"/>
-                <w:szCs w:val="18"/>
-              </w:rPr>
-              <w:t>d.studentAssessment</w:t>
-            </w:r>
-            <w:proofErr w:type="spellEnd"/>
-            <w:r>
-              <w:rPr>
-                <w:sz w:val="18"/>
-                <w:szCs w:val="18"/>
-              </w:rPr>
-              <w:t>[</w:t>
-            </w:r>
-            <w:proofErr w:type="spellStart"/>
-            <w:r>
-              <w:rPr>
-                <w:sz w:val="18"/>
-                <w:szCs w:val="18"/>
-              </w:rPr>
-              <w:t>i</w:t>
-            </w:r>
-            <w:proofErr w:type="spellEnd"/>
-            <w:r>
-              <w:rPr>
-                <w:sz w:val="18"/>
-                <w:szCs w:val="18"/>
-              </w:rPr>
-              <w:t>].</w:t>
-            </w:r>
-            <w:proofErr w:type="spellStart"/>
-            <w:r>
-              <w:rPr>
-                <w:sz w:val="18"/>
-                <w:szCs w:val="18"/>
-              </w:rPr>
-              <w:t>assessment</w:t>
+              <w:t>{d.studentAssessment[i].assessment</w:t>
             </w:r>
             <w:r>
               <w:rPr>
@@ -3018,7 +2567,6 @@
               </w:rPr>
               <w:t>Name</w:t>
             </w:r>
-            <w:proofErr w:type="spellEnd"/>
             <w:r>
               <w:rPr>
                 <w:sz w:val="18"/>
@@ -3049,41 +2597,8 @@
                 <w:sz w:val="18"/>
                 <w:szCs w:val="18"/>
               </w:rPr>
-              <w:t>{</w:t>
-            </w:r>
-            <w:proofErr w:type="spellStart"/>
-            <w:r>
-              <w:rPr>
-                <w:sz w:val="18"/>
-                <w:szCs w:val="18"/>
-              </w:rPr>
-              <w:t>d.studentAssessment</w:t>
-            </w:r>
-            <w:proofErr w:type="spellEnd"/>
-            <w:r>
-              <w:rPr>
-                <w:sz w:val="18"/>
-                <w:szCs w:val="18"/>
-              </w:rPr>
-              <w:t>[</w:t>
-            </w:r>
-            <w:proofErr w:type="spellStart"/>
-            <w:r>
-              <w:rPr>
-                <w:sz w:val="18"/>
-                <w:szCs w:val="18"/>
-              </w:rPr>
-              <w:t>i</w:t>
-            </w:r>
-            <w:proofErr w:type="spellEnd"/>
-            <w:r>
-              <w:rPr>
-                <w:sz w:val="18"/>
-                <w:szCs w:val="18"/>
-              </w:rPr>
-              <w:t>].</w:t>
-            </w:r>
-            <w:proofErr w:type="spellStart"/>
+              <w:t>{d.studentAssessment[i].</w:t>
+            </w:r>
             <w:r>
               <w:rPr>
                 <w:rFonts w:ascii="Consolas" w:eastAsia="Times New Roman" w:hAnsi="Consolas" w:cs="Times New Roman"/>
@@ -3094,7 +2609,6 @@
               </w:rPr>
               <w:t>assessmentCode</w:t>
             </w:r>
-            <w:proofErr w:type="spellEnd"/>
             <w:r>
               <w:rPr>
                 <w:rFonts w:ascii="Consolas" w:eastAsia="Times New Roman" w:hAnsi="Consolas" w:cs="Times New Roman"/>
@@ -3138,41 +2652,8 @@
                 <w:sz w:val="18"/>
                 <w:szCs w:val="18"/>
               </w:rPr>
-              <w:t>{</w:t>
-            </w:r>
-            <w:proofErr w:type="spellStart"/>
-            <w:r>
-              <w:rPr>
-                <w:sz w:val="18"/>
-                <w:szCs w:val="18"/>
-              </w:rPr>
-              <w:t>d.studentAssessment</w:t>
-            </w:r>
-            <w:proofErr w:type="spellEnd"/>
-            <w:r>
-              <w:rPr>
-                <w:sz w:val="18"/>
-                <w:szCs w:val="18"/>
-              </w:rPr>
-              <w:t>[</w:t>
-            </w:r>
-            <w:proofErr w:type="spellStart"/>
-            <w:r>
-              <w:rPr>
-                <w:sz w:val="18"/>
-                <w:szCs w:val="18"/>
-              </w:rPr>
-              <w:t>i</w:t>
-            </w:r>
-            <w:proofErr w:type="spellEnd"/>
-            <w:r>
-              <w:rPr>
-                <w:sz w:val="18"/>
-                <w:szCs w:val="18"/>
-              </w:rPr>
-              <w:t>].</w:t>
-            </w:r>
-            <w:proofErr w:type="spellStart"/>
+              <w:t>{d.studentAssessment[i].</w:t>
+            </w:r>
             <w:r>
               <w:rPr>
                 <w:rFonts w:ascii="Consolas" w:eastAsia="Times New Roman" w:hAnsi="Consolas" w:cs="Times New Roman"/>
@@ -3183,7 +2664,6 @@
               </w:rPr>
               <w:t>gradReqMet</w:t>
             </w:r>
-            <w:proofErr w:type="spellEnd"/>
             <w:r>
               <w:rPr>
                 <w:rFonts w:ascii="Consolas" w:eastAsia="Times New Roman" w:hAnsi="Consolas" w:cs="Times New Roman"/>
@@ -3226,41 +2706,8 @@
                 <w:sz w:val="18"/>
                 <w:szCs w:val="18"/>
               </w:rPr>
-              <w:t>{</w:t>
-            </w:r>
-            <w:proofErr w:type="spellStart"/>
-            <w:r>
-              <w:rPr>
-                <w:sz w:val="18"/>
-                <w:szCs w:val="18"/>
-              </w:rPr>
-              <w:t>d.studentAssessment</w:t>
-            </w:r>
-            <w:proofErr w:type="spellEnd"/>
-            <w:r>
-              <w:rPr>
-                <w:sz w:val="18"/>
-                <w:szCs w:val="18"/>
-              </w:rPr>
-              <w:t>[</w:t>
-            </w:r>
-            <w:proofErr w:type="spellStart"/>
-            <w:r>
-              <w:rPr>
-                <w:sz w:val="18"/>
-                <w:szCs w:val="18"/>
-              </w:rPr>
-              <w:t>i</w:t>
-            </w:r>
-            <w:proofErr w:type="spellEnd"/>
-            <w:r>
-              <w:rPr>
-                <w:sz w:val="18"/>
-                <w:szCs w:val="18"/>
-              </w:rPr>
-              <w:t>].</w:t>
-            </w:r>
-            <w:proofErr w:type="spellStart"/>
+              <w:t>{d.studentAssessment[i].</w:t>
+            </w:r>
             <w:r>
               <w:rPr>
                 <w:rFonts w:ascii="Consolas" w:eastAsia="Times New Roman" w:hAnsi="Consolas" w:cs="Times New Roman"/>
@@ -3271,7 +2718,6 @@
               </w:rPr>
               <w:t>sessionDate</w:t>
             </w:r>
-            <w:proofErr w:type="spellEnd"/>
             <w:r>
               <w:rPr>
                 <w:rFonts w:ascii="Consolas" w:eastAsia="Times New Roman" w:hAnsi="Consolas" w:cs="Times New Roman"/>
@@ -3314,41 +2760,8 @@
                 <w:sz w:val="18"/>
                 <w:szCs w:val="18"/>
               </w:rPr>
-              <w:t>{</w:t>
-            </w:r>
-            <w:proofErr w:type="spellStart"/>
-            <w:r>
-              <w:rPr>
-                <w:sz w:val="18"/>
-                <w:szCs w:val="18"/>
-              </w:rPr>
-              <w:t>d.studentAssessment</w:t>
-            </w:r>
-            <w:proofErr w:type="spellEnd"/>
-            <w:r>
-              <w:rPr>
-                <w:sz w:val="18"/>
-                <w:szCs w:val="18"/>
-              </w:rPr>
-              <w:t>[</w:t>
-            </w:r>
-            <w:proofErr w:type="spellStart"/>
-            <w:r>
-              <w:rPr>
-                <w:sz w:val="18"/>
-                <w:szCs w:val="18"/>
-              </w:rPr>
-              <w:t>i</w:t>
-            </w:r>
-            <w:proofErr w:type="spellEnd"/>
-            <w:r>
-              <w:rPr>
-                <w:sz w:val="18"/>
-                <w:szCs w:val="18"/>
-              </w:rPr>
-              <w:t>].</w:t>
-            </w:r>
-            <w:proofErr w:type="spellStart"/>
+              <w:t>{d.studentAssessment[i].</w:t>
+            </w:r>
             <w:r>
               <w:rPr>
                 <w:rFonts w:ascii="Consolas" w:eastAsia="Times New Roman" w:hAnsi="Consolas" w:cs="Times New Roman"/>
@@ -3359,7 +2772,6 @@
               </w:rPr>
               <w:t>proficiencyScore</w:t>
             </w:r>
-            <w:proofErr w:type="spellEnd"/>
             <w:r>
               <w:rPr>
                 <w:rFonts w:ascii="Consolas" w:eastAsia="Times New Roman" w:hAnsi="Consolas" w:cs="Times New Roman"/>
@@ -3384,7 +2796,7 @@
       </w:tr>
       <w:tr>
         <w:trPr>
-          <w:trHeight w:hRule="exact" w:val="627"/>
+          <w:trHeight w:hRule="exact" w:val="726"/>
         </w:trPr>
         <w:tc>
           <w:tcPr>
@@ -3403,32 +2815,7 @@
                 <w:sz w:val="18"/>
                 <w:szCs w:val="18"/>
               </w:rPr>
-              <w:lastRenderedPageBreak/>
-              <w:t>{</w:t>
-            </w:r>
-            <w:proofErr w:type="spellStart"/>
-            <w:r>
-              <w:rPr>
-                <w:sz w:val="18"/>
-                <w:szCs w:val="18"/>
-              </w:rPr>
-              <w:t>d.studentAssessment</w:t>
-            </w:r>
-            <w:proofErr w:type="spellEnd"/>
-            <w:r>
-              <w:rPr>
-                <w:sz w:val="18"/>
-                <w:szCs w:val="18"/>
-              </w:rPr>
-              <w:t>[i+1].</w:t>
-            </w:r>
-            <w:proofErr w:type="spellStart"/>
-            <w:r>
-              <w:rPr>
-                <w:sz w:val="18"/>
-                <w:szCs w:val="18"/>
-              </w:rPr>
-              <w:t>assessment</w:t>
+              <w:t>{d.studentAssessment[i+1].assessment</w:t>
             </w:r>
             <w:r>
               <w:rPr>
@@ -3437,7 +2824,6 @@
               </w:rPr>
               <w:t>Name</w:t>
             </w:r>
-            <w:proofErr w:type="spellEnd"/>
             <w:r>
               <w:rPr>
                 <w:sz w:val="18"/>
@@ -3501,2363 +2887,6 @@
                 <w:sz w:val="20"/>
               </w:rPr>
             </w:pPr>
-          </w:p>
-        </w:tc>
-      </w:tr>
-    </w:tbl>
-    <w:p>
-      <w:pPr>
-        <w:rPr>
-          <w:b/>
-          <w:sz w:val="20"/>
-        </w:rPr>
-      </w:pPr>
-    </w:p>
-    <w:tbl>
-      <w:tblPr>
-        <w:tblpPr w:leftFromText="187" w:rightFromText="187" w:vertAnchor="text" w:horzAnchor="margin" w:tblpY="64"/>
-        <w:tblW w:w="13404" w:type="dxa"/>
-        <w:tblBorders>
-          <w:top w:val="single" w:sz="12" w:space="0" w:color="auto"/>
-          <w:left w:val="single" w:sz="12" w:space="0" w:color="auto"/>
-          <w:bottom w:val="single" w:sz="12" w:space="0" w:color="auto"/>
-          <w:right w:val="single" w:sz="12" w:space="0" w:color="auto"/>
-          <w:insideH w:val="single" w:sz="12" w:space="0" w:color="auto"/>
-          <w:insideV w:val="single" w:sz="12" w:space="0" w:color="auto"/>
-        </w:tblBorders>
-        <w:tblLayout w:type="fixed"/>
-        <w:tblLook w:val="0000" w:firstRow="0" w:lastRow="0" w:firstColumn="0" w:lastColumn="0" w:noHBand="0" w:noVBand="0"/>
-      </w:tblPr>
-      <w:tblGrid>
-        <w:gridCol w:w="1117"/>
-        <w:gridCol w:w="1117"/>
-        <w:gridCol w:w="1117"/>
-        <w:gridCol w:w="1117"/>
-        <w:gridCol w:w="1117"/>
-        <w:gridCol w:w="1117"/>
-        <w:gridCol w:w="1117"/>
-        <w:gridCol w:w="1117"/>
-        <w:gridCol w:w="1117"/>
-        <w:gridCol w:w="1117"/>
-        <w:gridCol w:w="1117"/>
-        <w:gridCol w:w="1117"/>
-      </w:tblGrid>
-      <w:tr>
-        <w:trPr>
-          <w:trHeight w:hRule="exact" w:val="374"/>
-        </w:trPr>
-        <w:tc>
-          <w:tcPr>
-            <w:tcW w:w="13404" w:type="dxa"/>
-            <w:gridSpan w:val="12"/>
-          </w:tcPr>
-          <w:p>
-            <w:pPr>
-              <w:jc w:val="center"/>
-              <w:rPr>
-                <w:b/>
-                <w:sz w:val="20"/>
-              </w:rPr>
-            </w:pPr>
-            <w:r>
-              <w:rPr>
-                <w:b/>
-                <w:sz w:val="20"/>
-              </w:rPr>
-              <w:t>STUDENT EXAM RESULTS</w:t>
-            </w:r>
-          </w:p>
-        </w:tc>
-      </w:tr>
-      <w:tr>
-        <w:trPr>
-          <w:trHeight w:hRule="exact" w:val="418"/>
-        </w:trPr>
-        <w:tc>
-          <w:tcPr>
-            <w:tcW w:w="1117" w:type="dxa"/>
-          </w:tcPr>
-          <w:p>
-            <w:pPr>
-              <w:rPr>
-                <w:b/>
-                <w:sz w:val="16"/>
-              </w:rPr>
-            </w:pPr>
-            <w:r>
-              <w:rPr>
-                <w:b/>
-                <w:sz w:val="16"/>
-              </w:rPr>
-              <w:t>Course</w:t>
-            </w:r>
-          </w:p>
-        </w:tc>
-        <w:tc>
-          <w:tcPr>
-            <w:tcW w:w="1117" w:type="dxa"/>
-          </w:tcPr>
-          <w:p>
-            <w:pPr>
-              <w:rPr>
-                <w:b/>
-                <w:sz w:val="16"/>
-              </w:rPr>
-            </w:pPr>
-            <w:r>
-              <w:rPr>
-                <w:b/>
-                <w:sz w:val="16"/>
-              </w:rPr>
-              <w:t>Code</w:t>
-            </w:r>
-          </w:p>
-        </w:tc>
-        <w:tc>
-          <w:tcPr>
-            <w:tcW w:w="1117" w:type="dxa"/>
-          </w:tcPr>
-          <w:p>
-            <w:pPr>
-              <w:rPr>
-                <w:b/>
-                <w:sz w:val="16"/>
-              </w:rPr>
-            </w:pPr>
-            <w:r>
-              <w:rPr>
-                <w:b/>
-                <w:sz w:val="16"/>
-              </w:rPr>
-              <w:t>Req</w:t>
-            </w:r>
-          </w:p>
-        </w:tc>
-        <w:tc>
-          <w:tcPr>
-            <w:tcW w:w="1117" w:type="dxa"/>
-          </w:tcPr>
-          <w:p>
-            <w:pPr>
-              <w:rPr>
-                <w:b/>
-                <w:sz w:val="16"/>
-              </w:rPr>
-            </w:pPr>
-            <w:r>
-              <w:rPr>
-                <w:b/>
-                <w:sz w:val="16"/>
-              </w:rPr>
-              <w:t>Equ</w:t>
-            </w:r>
-          </w:p>
-        </w:tc>
-        <w:tc>
-          <w:tcPr>
-            <w:tcW w:w="1117" w:type="dxa"/>
-          </w:tcPr>
-          <w:p>
-            <w:pPr>
-              <w:rPr>
-                <w:b/>
-                <w:sz w:val="16"/>
-              </w:rPr>
-            </w:pPr>
-            <w:r>
-              <w:rPr>
-                <w:b/>
-                <w:sz w:val="16"/>
-              </w:rPr>
-              <w:t>Session Date</w:t>
-            </w:r>
-          </w:p>
-        </w:tc>
-        <w:tc>
-          <w:tcPr>
-            <w:tcW w:w="1117" w:type="dxa"/>
-          </w:tcPr>
-          <w:p>
-            <w:pPr>
-              <w:rPr>
-                <w:b/>
-                <w:sz w:val="16"/>
-              </w:rPr>
-            </w:pPr>
-            <w:r>
-              <w:rPr>
-                <w:b/>
-                <w:sz w:val="16"/>
-              </w:rPr>
-              <w:t>School %</w:t>
-            </w:r>
-          </w:p>
-        </w:tc>
-        <w:tc>
-          <w:tcPr>
-            <w:tcW w:w="1117" w:type="dxa"/>
-          </w:tcPr>
-          <w:p>
-            <w:pPr>
-              <w:rPr>
-                <w:b/>
-                <w:sz w:val="16"/>
-              </w:rPr>
-            </w:pPr>
-            <w:r>
-              <w:rPr>
-                <w:b/>
-                <w:sz w:val="16"/>
-              </w:rPr>
-              <w:t>Exam %</w:t>
-            </w:r>
-          </w:p>
-        </w:tc>
-        <w:tc>
-          <w:tcPr>
-            <w:tcW w:w="1117" w:type="dxa"/>
-          </w:tcPr>
-          <w:p>
-            <w:pPr>
-              <w:rPr>
-                <w:b/>
-                <w:sz w:val="16"/>
-              </w:rPr>
-            </w:pPr>
-            <w:r>
-              <w:rPr>
-                <w:b/>
-                <w:sz w:val="16"/>
-              </w:rPr>
-              <w:t>Final % / Final Score</w:t>
-            </w:r>
-          </w:p>
-        </w:tc>
-        <w:tc>
-          <w:tcPr>
-            <w:tcW w:w="1117" w:type="dxa"/>
-          </w:tcPr>
-          <w:p>
-            <w:pPr>
-              <w:rPr>
-                <w:b/>
-                <w:sz w:val="16"/>
-              </w:rPr>
-            </w:pPr>
-            <w:r>
-              <w:rPr>
-                <w:b/>
-                <w:sz w:val="16"/>
-              </w:rPr>
-              <w:t>Final Letter Grade</w:t>
-            </w:r>
-          </w:p>
-        </w:tc>
-        <w:tc>
-          <w:tcPr>
-            <w:tcW w:w="1117" w:type="dxa"/>
-          </w:tcPr>
-          <w:p>
-            <w:pPr>
-              <w:jc w:val="center"/>
-              <w:rPr>
-                <w:b/>
-                <w:sz w:val="16"/>
-              </w:rPr>
-            </w:pPr>
-            <w:r>
-              <w:rPr>
-                <w:b/>
-                <w:sz w:val="16"/>
-              </w:rPr>
-              <w:t>Interim  % / LG</w:t>
-            </w:r>
-          </w:p>
-        </w:tc>
-        <w:tc>
-          <w:tcPr>
-            <w:tcW w:w="1117" w:type="dxa"/>
-          </w:tcPr>
-          <w:p>
-            <w:pPr>
-              <w:rPr>
-                <w:b/>
-                <w:sz w:val="16"/>
-              </w:rPr>
-            </w:pPr>
-            <w:r>
-              <w:rPr>
-                <w:b/>
-                <w:sz w:val="16"/>
-              </w:rPr>
-              <w:t>Credits Earned</w:t>
-            </w:r>
-          </w:p>
-        </w:tc>
-        <w:tc>
-          <w:tcPr>
-            <w:tcW w:w="1117" w:type="dxa"/>
-          </w:tcPr>
-          <w:p>
-            <w:pPr>
-              <w:jc w:val="center"/>
-              <w:rPr>
-                <w:b/>
-                <w:sz w:val="16"/>
-              </w:rPr>
-            </w:pPr>
-            <w:r>
-              <w:rPr>
-                <w:b/>
-                <w:sz w:val="16"/>
-              </w:rPr>
-              <w:t>Credits Used for Grad</w:t>
-            </w:r>
-          </w:p>
-        </w:tc>
-      </w:tr>
-      <w:tr>
-        <w:trPr>
-          <w:trHeight w:hRule="exact" w:val="475"/>
-        </w:trPr>
-        <w:tc>
-          <w:tcPr>
-            <w:tcW w:w="1117" w:type="dxa"/>
-          </w:tcPr>
-          <w:p>
-            <w:pPr>
-              <w:rPr>
-                <w:b/>
-                <w:sz w:val="20"/>
-              </w:rPr>
-            </w:pPr>
-            <w:r>
-              <w:rPr>
-                <w:sz w:val="18"/>
-                <w:szCs w:val="18"/>
-              </w:rPr>
-              <w:t>{</w:t>
-            </w:r>
-            <w:proofErr w:type="spellStart"/>
-            <w:r>
-              <w:rPr>
-                <w:sz w:val="18"/>
-                <w:szCs w:val="18"/>
-              </w:rPr>
-              <w:t>d.studentExam</w:t>
-            </w:r>
-            <w:proofErr w:type="spellEnd"/>
-            <w:r>
-              <w:rPr>
-                <w:sz w:val="18"/>
-                <w:szCs w:val="18"/>
-              </w:rPr>
-              <w:t>[</w:t>
-            </w:r>
-            <w:proofErr w:type="spellStart"/>
-            <w:r>
-              <w:rPr>
-                <w:sz w:val="18"/>
-                <w:szCs w:val="18"/>
-              </w:rPr>
-              <w:t>i</w:t>
-            </w:r>
-            <w:proofErr w:type="spellEnd"/>
-            <w:r>
-              <w:rPr>
-                <w:sz w:val="18"/>
-                <w:szCs w:val="18"/>
-              </w:rPr>
-              <w:t>].</w:t>
-            </w:r>
-            <w:proofErr w:type="spellStart"/>
-            <w:r>
-              <w:rPr>
-                <w:sz w:val="18"/>
-                <w:szCs w:val="18"/>
-              </w:rPr>
-              <w:t>course</w:t>
-            </w:r>
-            <w:r>
-              <w:rPr>
-                <w:sz w:val="18"/>
-                <w:szCs w:val="18"/>
-              </w:rPr>
-              <w:t>Name</w:t>
-            </w:r>
-            <w:proofErr w:type="spellEnd"/>
-            <w:r>
-              <w:rPr>
-                <w:sz w:val="18"/>
-                <w:szCs w:val="18"/>
-              </w:rPr>
-              <w:t>}</w:t>
-            </w:r>
-          </w:p>
-        </w:tc>
-        <w:tc>
-          <w:tcPr>
-            <w:tcW w:w="1117" w:type="dxa"/>
-          </w:tcPr>
-          <w:p>
-            <w:pPr>
-              <w:rPr>
-                <w:sz w:val="18"/>
-                <w:szCs w:val="18"/>
-              </w:rPr>
-            </w:pPr>
-            <w:r>
-              <w:rPr>
-                <w:sz w:val="18"/>
-                <w:szCs w:val="18"/>
-              </w:rPr>
-              <w:t>{</w:t>
-            </w:r>
-            <w:proofErr w:type="spellStart"/>
-            <w:r>
-              <w:rPr>
-                <w:sz w:val="18"/>
-                <w:szCs w:val="18"/>
-              </w:rPr>
-              <w:t>d.studentExam</w:t>
-            </w:r>
-            <w:proofErr w:type="spellEnd"/>
-            <w:r>
-              <w:rPr>
-                <w:sz w:val="18"/>
-                <w:szCs w:val="18"/>
-              </w:rPr>
-              <w:t>[</w:t>
-            </w:r>
-            <w:proofErr w:type="spellStart"/>
-            <w:r>
-              <w:rPr>
-                <w:sz w:val="18"/>
-                <w:szCs w:val="18"/>
-              </w:rPr>
-              <w:t>i</w:t>
-            </w:r>
-            <w:proofErr w:type="spellEnd"/>
-            <w:r>
-              <w:rPr>
-                <w:sz w:val="18"/>
-                <w:szCs w:val="18"/>
-              </w:rPr>
-              <w:t>].</w:t>
-            </w:r>
-            <w:proofErr w:type="spellStart"/>
-            <w:r>
-              <w:rPr>
-                <w:sz w:val="18"/>
-                <w:szCs w:val="18"/>
-              </w:rPr>
-              <w:t>courseCode</w:t>
-            </w:r>
-            <w:proofErr w:type="spellEnd"/>
-            <w:r>
-              <w:rPr>
-                <w:sz w:val="18"/>
-                <w:szCs w:val="18"/>
-              </w:rPr>
-              <w:t>} - {</w:t>
-            </w:r>
-            <w:proofErr w:type="spellStart"/>
-            <w:r>
-              <w:rPr>
-                <w:sz w:val="18"/>
-                <w:szCs w:val="18"/>
-              </w:rPr>
-              <w:t>d.studentExam</w:t>
-            </w:r>
-            <w:proofErr w:type="spellEnd"/>
-            <w:r>
-              <w:rPr>
-                <w:sz w:val="18"/>
-                <w:szCs w:val="18"/>
-              </w:rPr>
-              <w:t>[</w:t>
-            </w:r>
-            <w:proofErr w:type="spellStart"/>
-            <w:r>
-              <w:rPr>
-                <w:sz w:val="18"/>
-                <w:szCs w:val="18"/>
-              </w:rPr>
-              <w:t>i</w:t>
-            </w:r>
-            <w:proofErr w:type="spellEnd"/>
-            <w:r>
-              <w:rPr>
-                <w:sz w:val="18"/>
-                <w:szCs w:val="18"/>
-              </w:rPr>
-              <w:t>].</w:t>
-            </w:r>
-            <w:proofErr w:type="spellStart"/>
-            <w:r>
-              <w:rPr>
-                <w:sz w:val="18"/>
-                <w:szCs w:val="18"/>
-              </w:rPr>
-              <w:t>course</w:t>
-            </w:r>
-            <w:r>
-              <w:rPr>
-                <w:sz w:val="18"/>
-                <w:szCs w:val="18"/>
-              </w:rPr>
-              <w:t>Level</w:t>
-            </w:r>
-            <w:proofErr w:type="spellEnd"/>
-            <w:r>
-              <w:rPr>
-                <w:sz w:val="18"/>
-                <w:szCs w:val="18"/>
-              </w:rPr>
-              <w:t>}</w:t>
-            </w:r>
-          </w:p>
-          <w:p>
-            <w:pPr>
-              <w:rPr>
-                <w:b/>
-                <w:sz w:val="20"/>
-              </w:rPr>
-            </w:pPr>
-            <w:r>
-              <w:rPr>
-                <w:sz w:val="18"/>
-                <w:szCs w:val="18"/>
-              </w:rPr>
-              <w:t>} -</w:t>
-            </w:r>
-          </w:p>
-        </w:tc>
-        <w:tc>
-          <w:tcPr>
-            <w:tcW w:w="1117" w:type="dxa"/>
-          </w:tcPr>
-          <w:p>
-            <w:pPr>
-              <w:rPr>
-                <w:sz w:val="18"/>
-                <w:szCs w:val="18"/>
-              </w:rPr>
-            </w:pPr>
-            <w:r>
-              <w:rPr>
-                <w:sz w:val="18"/>
-                <w:szCs w:val="18"/>
-              </w:rPr>
-              <w:t>{</w:t>
-            </w:r>
-            <w:proofErr w:type="spellStart"/>
-            <w:r>
-              <w:rPr>
-                <w:sz w:val="18"/>
-                <w:szCs w:val="18"/>
-              </w:rPr>
-              <w:t>d.studentExam</w:t>
-            </w:r>
-            <w:proofErr w:type="spellEnd"/>
-            <w:r>
-              <w:rPr>
-                <w:sz w:val="18"/>
-                <w:szCs w:val="18"/>
-              </w:rPr>
-              <w:t>[</w:t>
-            </w:r>
-            <w:proofErr w:type="spellStart"/>
-            <w:r>
-              <w:rPr>
-                <w:sz w:val="18"/>
-                <w:szCs w:val="18"/>
-              </w:rPr>
-              <w:t>i</w:t>
-            </w:r>
-            <w:proofErr w:type="spellEnd"/>
-            <w:r>
-              <w:rPr>
-                <w:sz w:val="18"/>
-                <w:szCs w:val="18"/>
-              </w:rPr>
-              <w:t>].</w:t>
-            </w:r>
-            <w:proofErr w:type="spellStart"/>
-            <w:r>
-              <w:rPr>
-                <w:sz w:val="18"/>
-                <w:szCs w:val="18"/>
-              </w:rPr>
-              <w:t>gradReqMet</w:t>
-            </w:r>
-            <w:proofErr w:type="spellEnd"/>
-            <w:r>
-              <w:rPr>
-                <w:sz w:val="18"/>
-                <w:szCs w:val="18"/>
-              </w:rPr>
-              <w:t>}</w:t>
-            </w:r>
-          </w:p>
-          <w:p>
-            <w:pPr>
-              <w:rPr>
-                <w:b/>
-                <w:sz w:val="20"/>
-              </w:rPr>
-            </w:pPr>
-          </w:p>
-        </w:tc>
-        <w:tc>
-          <w:tcPr>
-            <w:tcW w:w="1117" w:type="dxa"/>
-          </w:tcPr>
-          <w:p>
-            <w:pPr>
-              <w:rPr>
-                <w:sz w:val="18"/>
-                <w:szCs w:val="18"/>
-              </w:rPr>
-            </w:pPr>
-            <w:r>
-              <w:rPr>
-                <w:sz w:val="18"/>
-                <w:szCs w:val="18"/>
-              </w:rPr>
-              <w:t>{</w:t>
-            </w:r>
-            <w:proofErr w:type="spellStart"/>
-            <w:r>
-              <w:rPr>
-                <w:sz w:val="18"/>
-                <w:szCs w:val="18"/>
-              </w:rPr>
-              <w:t>d.studentExam</w:t>
-            </w:r>
-            <w:proofErr w:type="spellEnd"/>
-            <w:r>
-              <w:rPr>
-                <w:sz w:val="18"/>
-                <w:szCs w:val="18"/>
-              </w:rPr>
-              <w:t>[</w:t>
-            </w:r>
-            <w:proofErr w:type="spellStart"/>
-            <w:r>
-              <w:rPr>
-                <w:sz w:val="18"/>
-                <w:szCs w:val="18"/>
-              </w:rPr>
-              <w:t>i</w:t>
-            </w:r>
-            <w:proofErr w:type="spellEnd"/>
-            <w:r>
-              <w:rPr>
-                <w:sz w:val="18"/>
-                <w:szCs w:val="18"/>
-              </w:rPr>
-              <w:t>].</w:t>
-            </w:r>
-            <w:proofErr w:type="spellStart"/>
-            <w:r>
-              <w:rPr>
-                <w:sz w:val="18"/>
-                <w:szCs w:val="18"/>
-              </w:rPr>
-              <w:t>courseType</w:t>
-            </w:r>
-            <w:proofErr w:type="spellEnd"/>
-            <w:r>
-              <w:rPr>
-                <w:sz w:val="18"/>
-                <w:szCs w:val="18"/>
-              </w:rPr>
-              <w:t>}</w:t>
-            </w:r>
-          </w:p>
-          <w:p>
-            <w:pPr>
-              <w:rPr>
-                <w:b/>
-                <w:sz w:val="20"/>
-              </w:rPr>
-            </w:pPr>
-          </w:p>
-        </w:tc>
-        <w:tc>
-          <w:tcPr>
-            <w:tcW w:w="1117" w:type="dxa"/>
-          </w:tcPr>
-          <w:p>
-            <w:pPr>
-              <w:rPr>
-                <w:sz w:val="18"/>
-                <w:szCs w:val="18"/>
-              </w:rPr>
-            </w:pPr>
-            <w:r>
-              <w:rPr>
-                <w:sz w:val="18"/>
-                <w:szCs w:val="18"/>
-              </w:rPr>
-              <w:t>{</w:t>
-            </w:r>
-            <w:proofErr w:type="spellStart"/>
-            <w:r>
-              <w:rPr>
-                <w:sz w:val="18"/>
-                <w:szCs w:val="18"/>
-              </w:rPr>
-              <w:t>d.studentExam</w:t>
-            </w:r>
-            <w:proofErr w:type="spellEnd"/>
-            <w:r>
-              <w:rPr>
-                <w:sz w:val="18"/>
-                <w:szCs w:val="18"/>
-              </w:rPr>
-              <w:t>[</w:t>
-            </w:r>
-            <w:proofErr w:type="spellStart"/>
-            <w:r>
-              <w:rPr>
-                <w:sz w:val="18"/>
-                <w:szCs w:val="18"/>
-              </w:rPr>
-              <w:t>i</w:t>
-            </w:r>
-            <w:proofErr w:type="spellEnd"/>
-            <w:r>
-              <w:rPr>
-                <w:sz w:val="18"/>
-                <w:szCs w:val="18"/>
-              </w:rPr>
-              <w:t>].</w:t>
-            </w:r>
-            <w:proofErr w:type="spellStart"/>
-            <w:r>
-              <w:rPr>
-                <w:sz w:val="18"/>
-                <w:szCs w:val="18"/>
-              </w:rPr>
-              <w:t>sessionDate</w:t>
-            </w:r>
-            <w:proofErr w:type="spellEnd"/>
-            <w:r>
-              <w:rPr>
-                <w:sz w:val="18"/>
-                <w:szCs w:val="18"/>
-              </w:rPr>
-              <w:t>}</w:t>
-            </w:r>
-          </w:p>
-          <w:p>
-            <w:pPr>
-              <w:rPr>
-                <w:b/>
-                <w:sz w:val="20"/>
-              </w:rPr>
-            </w:pPr>
-          </w:p>
-        </w:tc>
-        <w:tc>
-          <w:tcPr>
-            <w:tcW w:w="1117" w:type="dxa"/>
-          </w:tcPr>
-          <w:p>
-            <w:pPr>
-              <w:rPr>
-                <w:b/>
-                <w:sz w:val="20"/>
-              </w:rPr>
-            </w:pPr>
-            <w:r>
-              <w:rPr>
-                <w:sz w:val="18"/>
-                <w:szCs w:val="18"/>
-              </w:rPr>
-              <w:t>{</w:t>
-            </w:r>
-            <w:proofErr w:type="spellStart"/>
-            <w:r>
-              <w:rPr>
-                <w:sz w:val="18"/>
-                <w:szCs w:val="18"/>
-              </w:rPr>
-              <w:t>d.studentExam</w:t>
-            </w:r>
-            <w:proofErr w:type="spellEnd"/>
-            <w:r>
-              <w:rPr>
-                <w:sz w:val="18"/>
-                <w:szCs w:val="18"/>
-              </w:rPr>
-              <w:t>[</w:t>
-            </w:r>
-            <w:proofErr w:type="spellStart"/>
-            <w:r>
-              <w:rPr>
-                <w:sz w:val="18"/>
-                <w:szCs w:val="18"/>
-              </w:rPr>
-              <w:t>i</w:t>
-            </w:r>
-            <w:proofErr w:type="spellEnd"/>
-            <w:r>
-              <w:rPr>
-                <w:sz w:val="18"/>
-                <w:szCs w:val="18"/>
-              </w:rPr>
-              <w:t>].</w:t>
-            </w:r>
-            <w:proofErr w:type="spellStart"/>
-            <w:r>
-              <w:rPr>
-                <w:sz w:val="18"/>
-                <w:szCs w:val="18"/>
-              </w:rPr>
-              <w:t>completedCourseSchoolPercentage</w:t>
-            </w:r>
-            <w:proofErr w:type="spellEnd"/>
-            <w:r>
-              <w:rPr>
-                <w:sz w:val="18"/>
-                <w:szCs w:val="18"/>
-              </w:rPr>
-              <w:t>}</w:t>
-            </w:r>
-          </w:p>
-        </w:tc>
-        <w:tc>
-          <w:tcPr>
-            <w:tcW w:w="1117" w:type="dxa"/>
-          </w:tcPr>
-          <w:p>
-            <w:pPr>
-              <w:rPr>
-                <w:sz w:val="18"/>
-                <w:szCs w:val="18"/>
-              </w:rPr>
-            </w:pPr>
-            <w:r>
-              <w:rPr>
-                <w:sz w:val="18"/>
-                <w:szCs w:val="18"/>
-              </w:rPr>
-              <w:t>{</w:t>
-            </w:r>
-            <w:proofErr w:type="spellStart"/>
-            <w:r>
-              <w:rPr>
-                <w:sz w:val="18"/>
-                <w:szCs w:val="18"/>
-              </w:rPr>
-              <w:t>d.studentExam</w:t>
-            </w:r>
-            <w:proofErr w:type="spellEnd"/>
-            <w:r>
-              <w:rPr>
-                <w:sz w:val="18"/>
-                <w:szCs w:val="18"/>
-              </w:rPr>
-              <w:t>[</w:t>
-            </w:r>
-            <w:proofErr w:type="spellStart"/>
-            <w:r>
-              <w:rPr>
-                <w:sz w:val="18"/>
-                <w:szCs w:val="18"/>
-              </w:rPr>
-              <w:t>i</w:t>
-            </w:r>
-            <w:proofErr w:type="spellEnd"/>
-            <w:r>
-              <w:rPr>
-                <w:sz w:val="18"/>
-                <w:szCs w:val="18"/>
-              </w:rPr>
-              <w:t>].</w:t>
-            </w:r>
-            <w:proofErr w:type="spellStart"/>
-            <w:r>
-              <w:rPr>
-                <w:sz w:val="18"/>
-                <w:szCs w:val="18"/>
-              </w:rPr>
-              <w:t>completedCourseExamPercentage</w:t>
-            </w:r>
-            <w:proofErr w:type="spellEnd"/>
-            <w:r>
-              <w:rPr>
-                <w:sz w:val="18"/>
-                <w:szCs w:val="18"/>
-              </w:rPr>
-              <w:t>}</w:t>
-            </w:r>
-          </w:p>
-          <w:p>
-            <w:pPr>
-              <w:rPr>
-                <w:b/>
-                <w:sz w:val="20"/>
-              </w:rPr>
-            </w:pPr>
-          </w:p>
-        </w:tc>
-        <w:tc>
-          <w:tcPr>
-            <w:tcW w:w="1117" w:type="dxa"/>
-          </w:tcPr>
-          <w:p>
-            <w:pPr>
-              <w:rPr>
-                <w:b/>
-                <w:sz w:val="20"/>
-              </w:rPr>
-            </w:pPr>
-            <w:r>
-              <w:rPr>
-                <w:sz w:val="18"/>
-                <w:szCs w:val="18"/>
-              </w:rPr>
-              <w:t>{</w:t>
-            </w:r>
-            <w:proofErr w:type="spellStart"/>
-            <w:r>
-              <w:rPr>
-                <w:sz w:val="18"/>
-                <w:szCs w:val="18"/>
-              </w:rPr>
-              <w:t>d.studentExam</w:t>
-            </w:r>
-            <w:proofErr w:type="spellEnd"/>
-            <w:r>
-              <w:rPr>
-                <w:sz w:val="18"/>
-                <w:szCs w:val="18"/>
-              </w:rPr>
-              <w:t>[</w:t>
-            </w:r>
-            <w:proofErr w:type="spellStart"/>
-            <w:r>
-              <w:rPr>
-                <w:sz w:val="18"/>
-                <w:szCs w:val="18"/>
-              </w:rPr>
-              <w:t>i</w:t>
-            </w:r>
-            <w:proofErr w:type="spellEnd"/>
-            <w:r>
-              <w:rPr>
-                <w:sz w:val="18"/>
-                <w:szCs w:val="18"/>
-              </w:rPr>
-              <w:t>].</w:t>
-            </w:r>
-            <w:proofErr w:type="spellStart"/>
-            <w:r>
-              <w:rPr>
-                <w:sz w:val="18"/>
-                <w:szCs w:val="18"/>
-              </w:rPr>
-              <w:t>completedCourseFinalPercentage</w:t>
-            </w:r>
-            <w:proofErr w:type="spellEnd"/>
-            <w:r>
-              <w:rPr>
-                <w:sz w:val="18"/>
-                <w:szCs w:val="18"/>
-              </w:rPr>
-              <w:t>}</w:t>
-            </w:r>
-          </w:p>
-          <w:p>
-            <w:pPr>
-              <w:rPr>
-                <w:b/>
-                <w:sz w:val="20"/>
-              </w:rPr>
-            </w:pPr>
-          </w:p>
-        </w:tc>
-        <w:tc>
-          <w:tcPr>
-            <w:tcW w:w="1117" w:type="dxa"/>
-          </w:tcPr>
-          <w:p>
-            <w:pPr>
-              <w:rPr>
-                <w:sz w:val="18"/>
-                <w:szCs w:val="18"/>
-              </w:rPr>
-            </w:pPr>
-            <w:r>
-              <w:rPr>
-                <w:sz w:val="18"/>
-                <w:szCs w:val="18"/>
-              </w:rPr>
-              <w:t>{</w:t>
-            </w:r>
-            <w:proofErr w:type="spellStart"/>
-            <w:r>
-              <w:rPr>
-                <w:sz w:val="18"/>
-                <w:szCs w:val="18"/>
-              </w:rPr>
-              <w:t>d.studentExam</w:t>
-            </w:r>
-            <w:proofErr w:type="spellEnd"/>
-            <w:r>
-              <w:rPr>
-                <w:sz w:val="18"/>
-                <w:szCs w:val="18"/>
-              </w:rPr>
-              <w:t>[</w:t>
-            </w:r>
-            <w:proofErr w:type="spellStart"/>
-            <w:r>
-              <w:rPr>
-                <w:sz w:val="18"/>
-                <w:szCs w:val="18"/>
-              </w:rPr>
-              <w:t>i</w:t>
-            </w:r>
-            <w:proofErr w:type="spellEnd"/>
-            <w:r>
-              <w:rPr>
-                <w:sz w:val="18"/>
-                <w:szCs w:val="18"/>
-              </w:rPr>
-              <w:t>].</w:t>
-            </w:r>
-            <w:proofErr w:type="spellStart"/>
-            <w:r>
-              <w:rPr>
-                <w:sz w:val="18"/>
-                <w:szCs w:val="18"/>
-              </w:rPr>
-              <w:t>completedCourseLetterGrade</w:t>
-            </w:r>
-            <w:proofErr w:type="spellEnd"/>
-            <w:r>
-              <w:rPr>
-                <w:sz w:val="18"/>
-                <w:szCs w:val="18"/>
-              </w:rPr>
-              <w:t>}</w:t>
-            </w:r>
-          </w:p>
-          <w:p>
-            <w:pPr>
-              <w:rPr>
-                <w:b/>
-                <w:sz w:val="20"/>
-              </w:rPr>
-            </w:pPr>
-          </w:p>
-        </w:tc>
-        <w:tc>
-          <w:tcPr>
-            <w:tcW w:w="1117" w:type="dxa"/>
-          </w:tcPr>
-          <w:p>
-            <w:pPr>
-              <w:rPr>
-                <w:b/>
-                <w:sz w:val="20"/>
-              </w:rPr>
-            </w:pPr>
-            <w:r>
-              <w:rPr>
-                <w:sz w:val="18"/>
-                <w:szCs w:val="18"/>
-              </w:rPr>
-              <w:t>{</w:t>
-            </w:r>
-            <w:proofErr w:type="spellStart"/>
-            <w:r>
-              <w:rPr>
-                <w:sz w:val="18"/>
-                <w:szCs w:val="18"/>
-              </w:rPr>
-              <w:t>d.studentExam</w:t>
-            </w:r>
-            <w:proofErr w:type="spellEnd"/>
-            <w:r>
-              <w:rPr>
-                <w:sz w:val="18"/>
-                <w:szCs w:val="18"/>
-              </w:rPr>
-              <w:t>[</w:t>
-            </w:r>
-            <w:proofErr w:type="spellStart"/>
-            <w:r>
-              <w:rPr>
-                <w:sz w:val="18"/>
-                <w:szCs w:val="18"/>
-              </w:rPr>
-              <w:t>i</w:t>
-            </w:r>
-            <w:proofErr w:type="spellEnd"/>
-            <w:r>
-              <w:rPr>
-                <w:sz w:val="18"/>
-                <w:szCs w:val="18"/>
-              </w:rPr>
-              <w:t>].</w:t>
-            </w:r>
-            <w:proofErr w:type="spellStart"/>
-            <w:r>
-              <w:rPr>
-                <w:sz w:val="18"/>
-                <w:szCs w:val="18"/>
-              </w:rPr>
-              <w:t>interimLetterGrade</w:t>
-            </w:r>
-            <w:proofErr w:type="spellEnd"/>
-            <w:r>
-              <w:rPr>
-                <w:sz w:val="18"/>
-                <w:szCs w:val="18"/>
-              </w:rPr>
-              <w:t>}</w:t>
-            </w:r>
-          </w:p>
-          <w:p>
-            <w:pPr>
-              <w:rPr>
-                <w:b/>
-                <w:sz w:val="20"/>
-              </w:rPr>
-            </w:pPr>
-          </w:p>
-        </w:tc>
-        <w:tc>
-          <w:tcPr>
-            <w:tcW w:w="1117" w:type="dxa"/>
-          </w:tcPr>
-          <w:p>
-            <w:pPr>
-              <w:rPr>
-                <w:b/>
-                <w:sz w:val="20"/>
-              </w:rPr>
-            </w:pPr>
-            <w:r>
-              <w:rPr>
-                <w:sz w:val="18"/>
-                <w:szCs w:val="18"/>
-              </w:rPr>
-              <w:t>{</w:t>
-            </w:r>
-            <w:proofErr w:type="spellStart"/>
-            <w:r>
-              <w:rPr>
-                <w:sz w:val="18"/>
-                <w:szCs w:val="18"/>
-              </w:rPr>
-              <w:t>d.studentExam</w:t>
-            </w:r>
-            <w:proofErr w:type="spellEnd"/>
-            <w:r>
-              <w:rPr>
-                <w:sz w:val="18"/>
-                <w:szCs w:val="18"/>
-              </w:rPr>
-              <w:t>[</w:t>
-            </w:r>
-            <w:proofErr w:type="spellStart"/>
-            <w:r>
-              <w:rPr>
-                <w:sz w:val="18"/>
-                <w:szCs w:val="18"/>
-              </w:rPr>
-              <w:t>i</w:t>
-            </w:r>
-            <w:proofErr w:type="spellEnd"/>
-            <w:r>
-              <w:rPr>
-                <w:sz w:val="18"/>
-                <w:szCs w:val="18"/>
-              </w:rPr>
-              <w:t>].</w:t>
-            </w:r>
-            <w:r>
-              <w:rPr>
-                <w:sz w:val="18"/>
-                <w:szCs w:val="18"/>
-              </w:rPr>
-              <w:t>credits</w:t>
-            </w:r>
-            <w:r>
-              <w:rPr>
-                <w:sz w:val="18"/>
-                <w:szCs w:val="18"/>
-              </w:rPr>
-              <w:t>}</w:t>
-            </w:r>
-          </w:p>
-          <w:p>
-            <w:pPr>
-              <w:rPr>
-                <w:b/>
-                <w:sz w:val="20"/>
-              </w:rPr>
-            </w:pPr>
-          </w:p>
-        </w:tc>
-        <w:tc>
-          <w:tcPr>
-            <w:tcW w:w="1117" w:type="dxa"/>
-          </w:tcPr>
-          <w:p>
-            <w:pPr>
-              <w:rPr>
-                <w:b/>
-                <w:sz w:val="20"/>
-              </w:rPr>
-            </w:pPr>
-            <w:r>
-              <w:rPr>
-                <w:sz w:val="18"/>
-                <w:szCs w:val="18"/>
-              </w:rPr>
-              <w:t>{</w:t>
-            </w:r>
-            <w:proofErr w:type="spellStart"/>
-            <w:r>
-              <w:rPr>
-                <w:sz w:val="18"/>
-                <w:szCs w:val="18"/>
-              </w:rPr>
-              <w:t>d.studentExam</w:t>
-            </w:r>
-            <w:proofErr w:type="spellEnd"/>
-            <w:r>
-              <w:rPr>
-                <w:sz w:val="18"/>
-                <w:szCs w:val="18"/>
-              </w:rPr>
-              <w:t>[</w:t>
-            </w:r>
-            <w:proofErr w:type="spellStart"/>
-            <w:r>
-              <w:rPr>
-                <w:sz w:val="18"/>
-                <w:szCs w:val="18"/>
-              </w:rPr>
-              <w:t>i</w:t>
-            </w:r>
-            <w:proofErr w:type="spellEnd"/>
-            <w:r>
-              <w:rPr>
-                <w:sz w:val="18"/>
-                <w:szCs w:val="18"/>
-              </w:rPr>
-              <w:t>].</w:t>
-            </w:r>
-            <w:proofErr w:type="spellStart"/>
-            <w:r>
-              <w:rPr>
-                <w:sz w:val="18"/>
-                <w:szCs w:val="18"/>
-              </w:rPr>
-              <w:t>creditsUsedForGrad</w:t>
-            </w:r>
-            <w:proofErr w:type="spellEnd"/>
-            <w:r>
-              <w:rPr>
-                <w:sz w:val="18"/>
-                <w:szCs w:val="18"/>
-              </w:rPr>
-              <w:t>}</w:t>
-            </w:r>
-          </w:p>
-          <w:p>
-            <w:pPr>
-              <w:rPr>
-                <w:b/>
-                <w:sz w:val="20"/>
-              </w:rPr>
-            </w:pPr>
-          </w:p>
-        </w:tc>
-      </w:tr>
-      <w:tr>
-        <w:trPr>
-          <w:trHeight w:hRule="exact" w:val="403"/>
-        </w:trPr>
-        <w:tc>
-          <w:tcPr>
-            <w:tcW w:w="1117" w:type="dxa"/>
-          </w:tcPr>
-          <w:p>
-            <w:pPr>
-              <w:rPr>
-                <w:b/>
-                <w:sz w:val="20"/>
-              </w:rPr>
-            </w:pPr>
-            <w:r>
-              <w:rPr>
-                <w:sz w:val="18"/>
-                <w:szCs w:val="18"/>
-              </w:rPr>
-              <w:t>{</w:t>
-            </w:r>
-            <w:proofErr w:type="spellStart"/>
-            <w:r>
-              <w:rPr>
-                <w:sz w:val="18"/>
-                <w:szCs w:val="18"/>
-              </w:rPr>
-              <w:t>d.studentExam</w:t>
-            </w:r>
-            <w:proofErr w:type="spellEnd"/>
-            <w:r>
-              <w:rPr>
-                <w:sz w:val="18"/>
-                <w:szCs w:val="18"/>
-              </w:rPr>
-              <w:t>[i+1].</w:t>
-            </w:r>
-            <w:proofErr w:type="spellStart"/>
-            <w:r>
-              <w:rPr>
-                <w:sz w:val="18"/>
-                <w:szCs w:val="18"/>
-              </w:rPr>
-              <w:t>course</w:t>
-            </w:r>
-            <w:r>
-              <w:rPr>
-                <w:sz w:val="18"/>
-                <w:szCs w:val="18"/>
-              </w:rPr>
-              <w:t>Name</w:t>
-            </w:r>
-            <w:proofErr w:type="spellEnd"/>
-            <w:r>
-              <w:rPr>
-                <w:sz w:val="18"/>
-                <w:szCs w:val="18"/>
-              </w:rPr>
-              <w:t>}</w:t>
-            </w:r>
-          </w:p>
-        </w:tc>
-        <w:tc>
-          <w:tcPr>
-            <w:tcW w:w="1117" w:type="dxa"/>
-          </w:tcPr>
-          <w:p>
-            <w:pPr>
-              <w:rPr>
-                <w:b/>
-                <w:sz w:val="20"/>
-              </w:rPr>
-            </w:pPr>
-          </w:p>
-        </w:tc>
-        <w:tc>
-          <w:tcPr>
-            <w:tcW w:w="1117" w:type="dxa"/>
-          </w:tcPr>
-          <w:p>
-            <w:pPr>
-              <w:rPr>
-                <w:b/>
-                <w:sz w:val="20"/>
-              </w:rPr>
-            </w:pPr>
-          </w:p>
-        </w:tc>
-        <w:tc>
-          <w:tcPr>
-            <w:tcW w:w="1117" w:type="dxa"/>
-          </w:tcPr>
-          <w:p>
-            <w:pPr>
-              <w:rPr>
-                <w:b/>
-                <w:sz w:val="20"/>
-              </w:rPr>
-            </w:pPr>
-          </w:p>
-        </w:tc>
-        <w:tc>
-          <w:tcPr>
-            <w:tcW w:w="1117" w:type="dxa"/>
-          </w:tcPr>
-          <w:p>
-            <w:pPr>
-              <w:rPr>
-                <w:b/>
-                <w:sz w:val="20"/>
-              </w:rPr>
-            </w:pPr>
-          </w:p>
-        </w:tc>
-        <w:tc>
-          <w:tcPr>
-            <w:tcW w:w="1117" w:type="dxa"/>
-          </w:tcPr>
-          <w:p>
-            <w:pPr>
-              <w:rPr>
-                <w:b/>
-                <w:sz w:val="20"/>
-              </w:rPr>
-            </w:pPr>
-          </w:p>
-        </w:tc>
-        <w:tc>
-          <w:tcPr>
-            <w:tcW w:w="1117" w:type="dxa"/>
-          </w:tcPr>
-          <w:p>
-            <w:pPr>
-              <w:rPr>
-                <w:b/>
-                <w:sz w:val="20"/>
-              </w:rPr>
-            </w:pPr>
-          </w:p>
-        </w:tc>
-        <w:tc>
-          <w:tcPr>
-            <w:tcW w:w="1117" w:type="dxa"/>
-          </w:tcPr>
-          <w:p>
-            <w:pPr>
-              <w:rPr>
-                <w:b/>
-                <w:sz w:val="20"/>
-              </w:rPr>
-            </w:pPr>
-          </w:p>
-        </w:tc>
-        <w:tc>
-          <w:tcPr>
-            <w:tcW w:w="1117" w:type="dxa"/>
-          </w:tcPr>
-          <w:p>
-            <w:pPr>
-              <w:rPr>
-                <w:b/>
-                <w:sz w:val="20"/>
-              </w:rPr>
-            </w:pPr>
-          </w:p>
-        </w:tc>
-        <w:tc>
-          <w:tcPr>
-            <w:tcW w:w="1117" w:type="dxa"/>
-          </w:tcPr>
-          <w:p>
-            <w:pPr>
-              <w:rPr>
-                <w:b/>
-                <w:sz w:val="20"/>
-              </w:rPr>
-            </w:pPr>
-          </w:p>
-        </w:tc>
-        <w:tc>
-          <w:tcPr>
-            <w:tcW w:w="1117" w:type="dxa"/>
-          </w:tcPr>
-          <w:p>
-            <w:pPr>
-              <w:rPr>
-                <w:b/>
-                <w:sz w:val="20"/>
-              </w:rPr>
-            </w:pPr>
-          </w:p>
-        </w:tc>
-        <w:tc>
-          <w:tcPr>
-            <w:tcW w:w="1117" w:type="dxa"/>
-          </w:tcPr>
-          <w:p>
-            <w:pPr>
-              <w:rPr>
-                <w:b/>
-                <w:sz w:val="20"/>
-              </w:rPr>
-            </w:pPr>
-          </w:p>
-        </w:tc>
-      </w:tr>
-    </w:tbl>
-    <w:p>
-      <w:pPr>
-        <w:rPr>
-          <w:b/>
-          <w:sz w:val="20"/>
-        </w:rPr>
-      </w:pPr>
-    </w:p>
-    <w:tbl>
-      <w:tblPr>
-        <w:tblW w:w="13332" w:type="dxa"/>
-        <w:tblInd w:w="43" w:type="dxa"/>
-        <w:tblLayout w:type="fixed"/>
-        <w:tblLook w:val="0000" w:firstRow="0" w:lastRow="0" w:firstColumn="0" w:lastColumn="0" w:noHBand="0" w:noVBand="0"/>
-      </w:tblPr>
-      <w:tblGrid>
-        <w:gridCol w:w="5087"/>
-        <w:gridCol w:w="8245"/>
-      </w:tblGrid>
-      <w:tr>
-        <w:tblPrEx>
-          <w:tblCellMar>
-            <w:top w:w="0" w:type="dxa"/>
-            <w:bottom w:w="0" w:type="dxa"/>
-          </w:tblCellMar>
-        </w:tblPrEx>
-        <w:trPr>
-          <w:trHeight w:val="317"/>
-        </w:trPr>
-        <w:tc>
-          <w:tcPr>
-            <w:tcW w:w="13332" w:type="dxa"/>
-            <w:gridSpan w:val="2"/>
-          </w:tcPr>
-          <w:p>
-            <w:pPr>
-              <w:rPr>
-                <w:b/>
-                <w:sz w:val="20"/>
-              </w:rPr>
-            </w:pPr>
-            <w:r>
-              <w:rPr>
-                <w:b/>
-                <w:sz w:val="20"/>
-              </w:rPr>
-              <w:t>Graduation Program : {</w:t>
-            </w:r>
-            <w:proofErr w:type="spellStart"/>
-            <w:r>
-              <w:rPr>
-                <w:b/>
-                <w:sz w:val="20"/>
-              </w:rPr>
-              <w:t>d.graduationMessages.gradProgram</w:t>
-            </w:r>
-            <w:proofErr w:type="spellEnd"/>
-            <w:r>
-              <w:rPr>
-                <w:b/>
-                <w:sz w:val="20"/>
-              </w:rPr>
-              <w:t xml:space="preserve">} – </w:t>
-            </w:r>
-            <w:r>
-              <w:rPr>
-                <w:sz w:val="20"/>
-              </w:rPr>
-              <w:t>{</w:t>
-            </w:r>
-            <w:proofErr w:type="spellStart"/>
-            <w:r>
-              <w:rPr>
-                <w:sz w:val="20"/>
-              </w:rPr>
-              <w:t>d.graduationMessages.gradMessage</w:t>
-            </w:r>
-            <w:proofErr w:type="spellEnd"/>
-            <w:r>
-              <w:rPr>
-                <w:sz w:val="20"/>
-              </w:rPr>
-              <w:t>}</w:t>
-            </w:r>
-          </w:p>
-        </w:tc>
-      </w:tr>
-      <w:tr>
-        <w:tblPrEx>
-          <w:tblCellMar>
-            <w:top w:w="0" w:type="dxa"/>
-            <w:bottom w:w="0" w:type="dxa"/>
-          </w:tblCellMar>
-        </w:tblPrEx>
-        <w:trPr>
-          <w:trHeight w:hRule="exact" w:val="271"/>
-        </w:trPr>
-        <w:tc>
-          <w:tcPr>
-            <w:tcW w:w="13332" w:type="dxa"/>
-            <w:gridSpan w:val="2"/>
-          </w:tcPr>
-          <w:p>
-            <w:pPr>
-              <w:rPr>
-                <w:b/>
-                <w:sz w:val="20"/>
-              </w:rPr>
-            </w:pPr>
-            <w:r>
-              <w:rPr>
-                <w:b/>
-                <w:sz w:val="20"/>
-              </w:rPr>
-              <w:t>Honours</w:t>
-            </w:r>
-            <w:r>
-              <w:rPr>
-                <w:b/>
-                <w:sz w:val="20"/>
-              </w:rPr>
-              <w:t xml:space="preserve"> : </w:t>
-            </w:r>
-            <w:r>
-              <w:rPr>
-                <w:sz w:val="20"/>
-              </w:rPr>
-              <w:t>{</w:t>
-            </w:r>
-            <w:proofErr w:type="spellStart"/>
-            <w:r>
-              <w:rPr>
-                <w:sz w:val="20"/>
-              </w:rPr>
-              <w:t>d.graduationMessages.honours</w:t>
-            </w:r>
-            <w:proofErr w:type="spellEnd"/>
-            <w:r>
-              <w:rPr>
-                <w:sz w:val="20"/>
-              </w:rPr>
-              <w:t>}</w:t>
-            </w:r>
-          </w:p>
-        </w:tc>
-      </w:tr>
-      <w:tr>
-        <w:tblPrEx>
-          <w:tblCellMar>
-            <w:top w:w="0" w:type="dxa"/>
-            <w:bottom w:w="0" w:type="dxa"/>
-          </w:tblCellMar>
-        </w:tblPrEx>
-        <w:trPr>
-          <w:trHeight w:hRule="exact" w:val="280"/>
-        </w:trPr>
-        <w:tc>
-          <w:tcPr>
-            <w:tcW w:w="13332" w:type="dxa"/>
-            <w:gridSpan w:val="2"/>
-          </w:tcPr>
-          <w:p>
-            <w:pPr>
-              <w:rPr>
-                <w:b/>
-                <w:sz w:val="20"/>
-              </w:rPr>
-            </w:pPr>
-            <w:r>
-              <w:rPr>
-                <w:b/>
-                <w:sz w:val="20"/>
-              </w:rPr>
-              <w:t xml:space="preserve">GPA : </w:t>
-            </w:r>
-            <w:r>
-              <w:rPr>
-                <w:sz w:val="20"/>
-              </w:rPr>
-              <w:t>{</w:t>
-            </w:r>
-            <w:proofErr w:type="spellStart"/>
-            <w:r>
-              <w:rPr>
-                <w:sz w:val="20"/>
-              </w:rPr>
-              <w:t>d.graduationMessages.</w:t>
-            </w:r>
-            <w:r>
-              <w:rPr>
-                <w:sz w:val="20"/>
-              </w:rPr>
-              <w:t>gpa</w:t>
-            </w:r>
-            <w:proofErr w:type="spellEnd"/>
-            <w:r>
-              <w:rPr>
-                <w:sz w:val="20"/>
-              </w:rPr>
-              <w:t>}</w:t>
-            </w:r>
-          </w:p>
-        </w:tc>
-      </w:tr>
-      <w:tr>
-        <w:tblPrEx>
-          <w:tblCellMar>
-            <w:top w:w="0" w:type="dxa"/>
-            <w:bottom w:w="0" w:type="dxa"/>
-          </w:tblCellMar>
-        </w:tblPrEx>
-        <w:trPr>
-          <w:trHeight w:hRule="exact" w:val="288"/>
-        </w:trPr>
-        <w:tc>
-          <w:tcPr>
-            <w:tcW w:w="13332" w:type="dxa"/>
-            <w:gridSpan w:val="2"/>
-          </w:tcPr>
-          <w:p>
-            <w:pPr>
-              <w:tabs>
-                <w:tab w:val="left" w:pos="1512"/>
-              </w:tabs>
-              <w:rPr>
-                <w:b/>
-                <w:sz w:val="20"/>
-              </w:rPr>
-            </w:pPr>
-            <w:r>
-              <w:rPr>
-                <w:b/>
-                <w:sz w:val="20"/>
-              </w:rPr>
-              <w:t>Participated In :</w:t>
-            </w:r>
-          </w:p>
-        </w:tc>
-      </w:tr>
-      <w:tr>
-        <w:tblPrEx>
-          <w:tblCellMar>
-            <w:top w:w="0" w:type="dxa"/>
-            <w:bottom w:w="0" w:type="dxa"/>
-          </w:tblCellMar>
-        </w:tblPrEx>
-        <w:trPr>
-          <w:trHeight w:hRule="exact" w:val="334"/>
-        </w:trPr>
-        <w:tc>
-          <w:tcPr>
-            <w:tcW w:w="5087" w:type="dxa"/>
-          </w:tcPr>
-          <w:p>
-            <w:pPr>
-              <w:rPr>
-                <w:sz w:val="20"/>
-              </w:rPr>
-            </w:pPr>
-            <w:r>
-              <w:rPr>
-                <w:sz w:val="20"/>
-              </w:rPr>
-              <w:t>{</w:t>
-            </w:r>
-            <w:proofErr w:type="spellStart"/>
-            <w:r>
-              <w:rPr>
-                <w:sz w:val="20"/>
-              </w:rPr>
-              <w:t>d.grad</w:t>
-            </w:r>
-            <w:r>
-              <w:rPr>
-                <w:sz w:val="20"/>
-              </w:rPr>
-              <w:t>uation</w:t>
-            </w:r>
-            <w:r>
-              <w:rPr>
-                <w:sz w:val="20"/>
-              </w:rPr>
-              <w:t>Messages.participatedProgram</w:t>
-            </w:r>
-            <w:proofErr w:type="spellEnd"/>
-            <w:r>
-              <w:rPr>
-                <w:sz w:val="20"/>
-              </w:rPr>
-              <w:t>[</w:t>
-            </w:r>
-            <w:proofErr w:type="spellStart"/>
-            <w:r>
-              <w:rPr>
-                <w:sz w:val="20"/>
-              </w:rPr>
-              <w:t>i</w:t>
-            </w:r>
-            <w:proofErr w:type="spellEnd"/>
-            <w:r>
-              <w:rPr>
-                <w:sz w:val="20"/>
-              </w:rPr>
-              <w:t>].code</w:t>
-            </w:r>
-            <w:r>
-              <w:rPr>
-                <w:sz w:val="20"/>
-              </w:rPr>
-              <w:t>}</w:t>
-            </w:r>
-          </w:p>
-        </w:tc>
-        <w:tc>
-          <w:tcPr>
-            <w:tcW w:w="8245" w:type="dxa"/>
-          </w:tcPr>
-          <w:p>
-            <w:pPr>
-              <w:rPr>
-                <w:sz w:val="20"/>
-              </w:rPr>
-            </w:pPr>
-            <w:r>
-              <w:rPr>
-                <w:sz w:val="20"/>
-              </w:rPr>
-              <w:t>{</w:t>
-            </w:r>
-            <w:proofErr w:type="spellStart"/>
-            <w:r>
-              <w:rPr>
-                <w:sz w:val="20"/>
-              </w:rPr>
-              <w:t>d.grad</w:t>
-            </w:r>
-            <w:r>
-              <w:rPr>
-                <w:sz w:val="20"/>
-              </w:rPr>
-              <w:t>uation</w:t>
-            </w:r>
-            <w:r>
-              <w:rPr>
-                <w:sz w:val="20"/>
-              </w:rPr>
-              <w:t>Messages.participatedProgram</w:t>
-            </w:r>
-            <w:proofErr w:type="spellEnd"/>
-            <w:r>
-              <w:rPr>
-                <w:sz w:val="20"/>
-              </w:rPr>
-              <w:t>[</w:t>
-            </w:r>
-            <w:proofErr w:type="spellStart"/>
-            <w:r>
-              <w:rPr>
-                <w:sz w:val="20"/>
-              </w:rPr>
-              <w:t>i</w:t>
-            </w:r>
-            <w:proofErr w:type="spellEnd"/>
-            <w:r>
-              <w:rPr>
-                <w:sz w:val="20"/>
-              </w:rPr>
-              <w:t>].name</w:t>
-            </w:r>
-            <w:r>
-              <w:rPr>
-                <w:sz w:val="20"/>
-              </w:rPr>
-              <w:t>}</w:t>
-            </w:r>
-          </w:p>
-        </w:tc>
-      </w:tr>
-      <w:tr>
-        <w:tblPrEx>
-          <w:tblCellMar>
-            <w:top w:w="0" w:type="dxa"/>
-            <w:bottom w:w="0" w:type="dxa"/>
-          </w:tblCellMar>
-        </w:tblPrEx>
-        <w:trPr>
-          <w:trHeight w:hRule="exact" w:val="288"/>
-        </w:trPr>
-        <w:tc>
-          <w:tcPr>
-            <w:tcW w:w="5087" w:type="dxa"/>
-          </w:tcPr>
-          <w:p>
-            <w:pPr>
-              <w:rPr>
-                <w:sz w:val="20"/>
-              </w:rPr>
-            </w:pPr>
-            <w:r>
-              <w:rPr>
-                <w:sz w:val="20"/>
-              </w:rPr>
-              <w:t>{</w:t>
-            </w:r>
-            <w:proofErr w:type="spellStart"/>
-            <w:r>
-              <w:rPr>
-                <w:sz w:val="20"/>
-              </w:rPr>
-              <w:t>d.grad</w:t>
-            </w:r>
-            <w:r>
-              <w:rPr>
-                <w:sz w:val="20"/>
-              </w:rPr>
-              <w:t>uation</w:t>
-            </w:r>
-            <w:r>
-              <w:rPr>
-                <w:sz w:val="20"/>
-              </w:rPr>
-              <w:t>Messages.participatedProgram</w:t>
-            </w:r>
-            <w:proofErr w:type="spellEnd"/>
-            <w:r>
-              <w:rPr>
-                <w:sz w:val="20"/>
-              </w:rPr>
-              <w:t>[i</w:t>
-            </w:r>
-            <w:r>
-              <w:rPr>
-                <w:sz w:val="20"/>
-              </w:rPr>
-              <w:t>+1].code</w:t>
-            </w:r>
-            <w:r>
-              <w:rPr>
-                <w:sz w:val="20"/>
-              </w:rPr>
-              <w:t>}</w:t>
-            </w:r>
-          </w:p>
-        </w:tc>
-        <w:tc>
-          <w:tcPr>
-            <w:tcW w:w="8245" w:type="dxa"/>
-          </w:tcPr>
-          <w:p>
-            <w:pPr>
-              <w:rPr>
-                <w:sz w:val="20"/>
-              </w:rPr>
-            </w:pPr>
-          </w:p>
-        </w:tc>
-      </w:tr>
-      <w:tr>
-        <w:tblPrEx>
-          <w:tblCellMar>
-            <w:top w:w="0" w:type="dxa"/>
-            <w:bottom w:w="0" w:type="dxa"/>
-          </w:tblCellMar>
-        </w:tblPrEx>
-        <w:trPr>
-          <w:trHeight w:hRule="exact" w:val="288"/>
-        </w:trPr>
-        <w:tc>
-          <w:tcPr>
-            <w:tcW w:w="13332" w:type="dxa"/>
-            <w:gridSpan w:val="2"/>
-          </w:tcPr>
-          <w:p>
-            <w:pPr>
-              <w:tabs>
-                <w:tab w:val="left" w:pos="1512"/>
-              </w:tabs>
-              <w:rPr>
-                <w:b/>
-                <w:sz w:val="20"/>
-              </w:rPr>
-            </w:pPr>
-            <w:r>
-              <w:rPr>
-                <w:b/>
-                <w:sz w:val="20"/>
-              </w:rPr>
-              <w:t>Certificate(s)</w:t>
-            </w:r>
-            <w:r>
-              <w:rPr>
-                <w:b/>
-                <w:sz w:val="20"/>
-              </w:rPr>
-              <w:t>:</w:t>
-            </w:r>
-          </w:p>
-        </w:tc>
-      </w:tr>
-      <w:tr>
-        <w:tblPrEx>
-          <w:tblCellMar>
-            <w:top w:w="0" w:type="dxa"/>
-            <w:bottom w:w="0" w:type="dxa"/>
-          </w:tblCellMar>
-        </w:tblPrEx>
-        <w:trPr>
-          <w:trHeight w:hRule="exact" w:val="334"/>
-        </w:trPr>
-        <w:tc>
-          <w:tcPr>
-            <w:tcW w:w="5087" w:type="dxa"/>
-          </w:tcPr>
-          <w:p>
-            <w:pPr>
-              <w:rPr>
-                <w:sz w:val="20"/>
-              </w:rPr>
-            </w:pPr>
-            <w:r>
-              <w:rPr>
-                <w:sz w:val="20"/>
-              </w:rPr>
-              <w:t>{</w:t>
-            </w:r>
-            <w:proofErr w:type="spellStart"/>
-            <w:r>
-              <w:rPr>
-                <w:sz w:val="20"/>
-              </w:rPr>
-              <w:t>d.grad</w:t>
-            </w:r>
-            <w:r>
-              <w:rPr>
-                <w:sz w:val="20"/>
-              </w:rPr>
-              <w:t>uation</w:t>
-            </w:r>
-            <w:r>
-              <w:rPr>
-                <w:sz w:val="20"/>
-              </w:rPr>
-              <w:t>Messages.</w:t>
-            </w:r>
-            <w:r>
-              <w:rPr>
-                <w:sz w:val="20"/>
-              </w:rPr>
-              <w:t>certificateProgram</w:t>
-            </w:r>
-            <w:proofErr w:type="spellEnd"/>
-            <w:r>
-              <w:rPr>
-                <w:sz w:val="20"/>
-              </w:rPr>
-              <w:t>[</w:t>
-            </w:r>
-            <w:proofErr w:type="spellStart"/>
-            <w:r>
-              <w:rPr>
-                <w:sz w:val="20"/>
-              </w:rPr>
-              <w:t>i</w:t>
-            </w:r>
-            <w:proofErr w:type="spellEnd"/>
-            <w:r>
-              <w:rPr>
-                <w:sz w:val="20"/>
-              </w:rPr>
-              <w:t>].</w:t>
-            </w:r>
-            <w:r>
-              <w:rPr>
-                <w:sz w:val="20"/>
-              </w:rPr>
-              <w:t>name</w:t>
-            </w:r>
-            <w:r>
-              <w:rPr>
-                <w:sz w:val="20"/>
-              </w:rPr>
-              <w:t>}</w:t>
-            </w:r>
-          </w:p>
-        </w:tc>
-        <w:tc>
-          <w:tcPr>
-            <w:tcW w:w="8245" w:type="dxa"/>
-          </w:tcPr>
-          <w:p>
-            <w:pPr>
-              <w:rPr>
-                <w:sz w:val="20"/>
-              </w:rPr>
-            </w:pPr>
-          </w:p>
-        </w:tc>
-      </w:tr>
-      <w:tr>
-        <w:tblPrEx>
-          <w:tblCellMar>
-            <w:top w:w="0" w:type="dxa"/>
-            <w:bottom w:w="0" w:type="dxa"/>
-          </w:tblCellMar>
-        </w:tblPrEx>
-        <w:trPr>
-          <w:trHeight w:hRule="exact" w:val="288"/>
-        </w:trPr>
-        <w:tc>
-          <w:tcPr>
-            <w:tcW w:w="5087" w:type="dxa"/>
-          </w:tcPr>
-          <w:p>
-            <w:pPr>
-              <w:rPr>
-                <w:sz w:val="20"/>
-              </w:rPr>
-            </w:pPr>
-            <w:r>
-              <w:rPr>
-                <w:sz w:val="20"/>
-              </w:rPr>
-              <w:t>{</w:t>
-            </w:r>
-            <w:proofErr w:type="spellStart"/>
-            <w:r>
-              <w:rPr>
-                <w:sz w:val="20"/>
-              </w:rPr>
-              <w:t>d.grad</w:t>
-            </w:r>
-            <w:r>
-              <w:rPr>
-                <w:sz w:val="20"/>
-              </w:rPr>
-              <w:t>uation</w:t>
-            </w:r>
-            <w:r>
-              <w:rPr>
-                <w:sz w:val="20"/>
-              </w:rPr>
-              <w:t>Messages.</w:t>
-            </w:r>
-            <w:r>
-              <w:rPr>
-                <w:sz w:val="20"/>
-              </w:rPr>
-              <w:t>certificate</w:t>
-            </w:r>
-            <w:r>
-              <w:rPr>
-                <w:sz w:val="20"/>
-              </w:rPr>
-              <w:t>Program</w:t>
-            </w:r>
-            <w:proofErr w:type="spellEnd"/>
-            <w:r>
-              <w:rPr>
-                <w:sz w:val="20"/>
-              </w:rPr>
-              <w:t>[i+1].</w:t>
-            </w:r>
-            <w:r>
-              <w:rPr>
-                <w:sz w:val="20"/>
-              </w:rPr>
-              <w:t>name</w:t>
-            </w:r>
-            <w:r>
-              <w:rPr>
-                <w:sz w:val="20"/>
-              </w:rPr>
-              <w:t>}</w:t>
-            </w:r>
-          </w:p>
-        </w:tc>
-        <w:tc>
-          <w:tcPr>
-            <w:tcW w:w="8245" w:type="dxa"/>
-          </w:tcPr>
-          <w:p>
-            <w:pPr>
-              <w:rPr>
-                <w:sz w:val="20"/>
-              </w:rPr>
-            </w:pPr>
-          </w:p>
-        </w:tc>
-      </w:tr>
-      <w:tr>
-        <w:tblPrEx>
-          <w:tblCellMar>
-            <w:top w:w="0" w:type="dxa"/>
-            <w:bottom w:w="0" w:type="dxa"/>
-          </w:tblCellMar>
-        </w:tblPrEx>
-        <w:trPr>
-          <w:trHeight w:val="696"/>
-        </w:trPr>
-        <w:tc>
-          <w:tcPr>
-            <w:tcW w:w="13332" w:type="dxa"/>
-            <w:gridSpan w:val="2"/>
-          </w:tcPr>
-          <w:p>
-            <w:pPr>
-              <w:jc w:val="center"/>
-              <w:rPr>
-                <w:b/>
-                <w:sz w:val="20"/>
-              </w:rPr>
-            </w:pPr>
-          </w:p>
-        </w:tc>
-      </w:tr>
-    </w:tbl>
-    <w:tbl>
-      <w:tblPr>
-        <w:tblpPr w:leftFromText="180" w:rightFromText="180" w:vertAnchor="text" w:tblpX="49" w:tblpY="283"/>
-        <w:tblW w:w="13332" w:type="dxa"/>
-        <w:tblLook w:val="0000" w:firstRow="0" w:lastRow="0" w:firstColumn="0" w:lastColumn="0" w:noHBand="0" w:noVBand="0"/>
-      </w:tblPr>
-      <w:tblGrid>
-        <w:gridCol w:w="13332"/>
-      </w:tblGrid>
-      <w:tr>
-        <w:tblPrEx>
-          <w:tblCellMar>
-            <w:top w:w="0" w:type="dxa"/>
-            <w:bottom w:w="0" w:type="dxa"/>
-          </w:tblCellMar>
-        </w:tblPrEx>
-        <w:trPr>
-          <w:trHeight w:hRule="exact" w:val="389"/>
-        </w:trPr>
-        <w:tc>
-          <w:tcPr>
-            <w:tcW w:w="13332" w:type="dxa"/>
-          </w:tcPr>
-          <w:p>
-            <w:pPr>
-              <w:rPr>
-                <w:b/>
-                <w:sz w:val="20"/>
-              </w:rPr>
-            </w:pPr>
-            <w:r>
-              <w:rPr>
-                <w:b/>
-                <w:sz w:val="20"/>
-              </w:rPr>
-              <w:t>NON GRAD REASONS</w:t>
-            </w:r>
-          </w:p>
-        </w:tc>
-      </w:tr>
-      <w:tr>
-        <w:tblPrEx>
-          <w:tblCellMar>
-            <w:top w:w="0" w:type="dxa"/>
-            <w:bottom w:w="0" w:type="dxa"/>
-          </w:tblCellMar>
-        </w:tblPrEx>
-        <w:trPr>
-          <w:trHeight w:hRule="exact" w:val="349"/>
-        </w:trPr>
-        <w:tc>
-          <w:tcPr>
-            <w:tcW w:w="13332" w:type="dxa"/>
-          </w:tcPr>
-          <w:p>
-            <w:pPr>
-              <w:rPr>
-                <w:sz w:val="20"/>
-              </w:rPr>
-            </w:pPr>
-            <w:r>
-              <w:rPr>
-                <w:sz w:val="20"/>
-              </w:rPr>
-              <w:t>{</w:t>
-            </w:r>
-            <w:proofErr w:type="spellStart"/>
-            <w:r>
-              <w:rPr>
-                <w:sz w:val="20"/>
-              </w:rPr>
-              <w:t>d.graduationMessages.nonGradReasons</w:t>
-            </w:r>
-            <w:proofErr w:type="spellEnd"/>
-            <w:r>
-              <w:rPr>
-                <w:sz w:val="20"/>
-              </w:rPr>
-              <w:t>[</w:t>
-            </w:r>
-            <w:proofErr w:type="spellStart"/>
-            <w:r>
-              <w:rPr>
-                <w:sz w:val="20"/>
-              </w:rPr>
-              <w:t>i</w:t>
-            </w:r>
-            <w:proofErr w:type="spellEnd"/>
-            <w:r>
-              <w:rPr>
-                <w:sz w:val="20"/>
-              </w:rPr>
-              <w:t>].reason}</w:t>
-            </w:r>
-          </w:p>
-        </w:tc>
-      </w:tr>
-      <w:tr>
-        <w:tblPrEx>
-          <w:tblCellMar>
-            <w:top w:w="0" w:type="dxa"/>
-            <w:bottom w:w="0" w:type="dxa"/>
-          </w:tblCellMar>
-        </w:tblPrEx>
-        <w:trPr>
-          <w:trHeight w:hRule="exact" w:val="389"/>
-        </w:trPr>
-        <w:tc>
-          <w:tcPr>
-            <w:tcW w:w="13332" w:type="dxa"/>
-          </w:tcPr>
-          <w:p>
-            <w:pPr>
-              <w:rPr>
-                <w:b/>
-                <w:sz w:val="20"/>
-              </w:rPr>
-            </w:pPr>
-            <w:r>
-              <w:rPr>
-                <w:sz w:val="20"/>
-              </w:rPr>
-              <w:t>{</w:t>
-            </w:r>
-            <w:proofErr w:type="spellStart"/>
-            <w:r>
-              <w:rPr>
-                <w:sz w:val="20"/>
-              </w:rPr>
-              <w:t>d.graduationMessages.nonGradReasons</w:t>
-            </w:r>
-            <w:proofErr w:type="spellEnd"/>
-            <w:r>
-              <w:rPr>
-                <w:sz w:val="20"/>
-              </w:rPr>
-              <w:t>[i</w:t>
-            </w:r>
-            <w:r>
-              <w:rPr>
-                <w:sz w:val="20"/>
-              </w:rPr>
-              <w:t>+1</w:t>
-            </w:r>
-            <w:r>
-              <w:rPr>
-                <w:sz w:val="20"/>
-              </w:rPr>
-              <w:t>].reason}</w:t>
-            </w:r>
           </w:p>
         </w:tc>
       </w:tr>
@@ -5877,8 +2906,638 @@
           <w:sz w:val="20"/>
         </w:rPr>
       </w:pPr>
-      <w:bookmarkStart w:id="0" w:name="_GoBack"/>
-      <w:bookmarkEnd w:id="0"/>
+    </w:p>
+    <w:p>
+      <w:pPr>
+        <w:rPr>
+          <w:b/>
+          <w:sz w:val="20"/>
+        </w:rPr>
+      </w:pPr>
+    </w:p>
+    <w:p>
+      <w:pPr>
+        <w:rPr>
+          <w:b/>
+          <w:sz w:val="20"/>
+        </w:rPr>
+      </w:pPr>
+    </w:p>
+    <w:tbl>
+      <w:tblPr>
+        <w:tblpPr w:leftFromText="180" w:rightFromText="180" w:vertAnchor="page" w:horzAnchor="margin" w:tblpY="5497"/>
+        <w:tblW w:w="13463" w:type="dxa"/>
+        <w:tblLayout w:type="fixed"/>
+        <w:tblLook w:val="0000" w:firstRow="0" w:lastRow="0" w:firstColumn="0" w:lastColumn="0" w:noHBand="0" w:noVBand="0"/>
+      </w:tblPr>
+      <w:tblGrid>
+        <w:gridCol w:w="5137"/>
+        <w:gridCol w:w="8326"/>
+      </w:tblGrid>
+      <w:tr>
+        <w:tblPrEx>
+          <w:tblCellMar>
+            <w:top w:w="0" w:type="dxa"/>
+            <w:bottom w:w="0" w:type="dxa"/>
+          </w:tblCellMar>
+        </w:tblPrEx>
+        <w:trPr>
+          <w:trHeight w:val="305"/>
+        </w:trPr>
+        <w:tc>
+          <w:tcPr>
+            <w:tcW w:w="13463" w:type="dxa"/>
+            <w:gridSpan w:val="2"/>
+          </w:tcPr>
+          <w:p>
+            <w:pPr>
+              <w:rPr>
+                <w:b/>
+                <w:sz w:val="20"/>
+              </w:rPr>
+            </w:pPr>
+            <w:r>
+              <w:rPr>
+                <w:b/>
+                <w:sz w:val="20"/>
+              </w:rPr>
+              <w:t xml:space="preserve">Graduation Program : {d.graduationMessages.gradProgram} – </w:t>
+            </w:r>
+            <w:r>
+              <w:rPr>
+                <w:sz w:val="20"/>
+              </w:rPr>
+              <w:t>{d.graduationMessages.gradMessage}</w:t>
+            </w:r>
+          </w:p>
+        </w:tc>
+      </w:tr>
+      <w:tr>
+        <w:tblPrEx>
+          <w:tblCellMar>
+            <w:top w:w="0" w:type="dxa"/>
+            <w:bottom w:w="0" w:type="dxa"/>
+          </w:tblCellMar>
+        </w:tblPrEx>
+        <w:trPr>
+          <w:trHeight w:hRule="exact" w:val="260"/>
+        </w:trPr>
+        <w:tc>
+          <w:tcPr>
+            <w:tcW w:w="13463" w:type="dxa"/>
+            <w:gridSpan w:val="2"/>
+          </w:tcPr>
+          <w:p>
+            <w:pPr>
+              <w:rPr>
+                <w:b/>
+                <w:sz w:val="20"/>
+              </w:rPr>
+            </w:pPr>
+            <w:r>
+              <w:rPr>
+                <w:b/>
+                <w:sz w:val="20"/>
+              </w:rPr>
+              <w:t>Honours</w:t>
+            </w:r>
+            <w:r>
+              <w:rPr>
+                <w:b/>
+                <w:sz w:val="20"/>
+              </w:rPr>
+              <w:t xml:space="preserve"> : </w:t>
+            </w:r>
+            <w:r>
+              <w:rPr>
+                <w:sz w:val="20"/>
+              </w:rPr>
+              <w:t>{d.graduationMessages.honours}</w:t>
+            </w:r>
+          </w:p>
+        </w:tc>
+      </w:tr>
+      <w:tr>
+        <w:tblPrEx>
+          <w:tblCellMar>
+            <w:top w:w="0" w:type="dxa"/>
+            <w:bottom w:w="0" w:type="dxa"/>
+          </w:tblCellMar>
+        </w:tblPrEx>
+        <w:trPr>
+          <w:trHeight w:hRule="exact" w:val="268"/>
+        </w:trPr>
+        <w:tc>
+          <w:tcPr>
+            <w:tcW w:w="13463" w:type="dxa"/>
+            <w:gridSpan w:val="2"/>
+          </w:tcPr>
+          <w:p>
+            <w:pPr>
+              <w:rPr>
+                <w:b/>
+                <w:sz w:val="20"/>
+              </w:rPr>
+            </w:pPr>
+            <w:r>
+              <w:rPr>
+                <w:b/>
+                <w:sz w:val="20"/>
+              </w:rPr>
+              <w:t xml:space="preserve">GPA : </w:t>
+            </w:r>
+            <w:r>
+              <w:rPr>
+                <w:sz w:val="20"/>
+              </w:rPr>
+              <w:t>{d.graduationMessages.gpa}</w:t>
+            </w:r>
+          </w:p>
+        </w:tc>
+      </w:tr>
+      <w:tr>
+        <w:tblPrEx>
+          <w:tblCellMar>
+            <w:top w:w="0" w:type="dxa"/>
+            <w:bottom w:w="0" w:type="dxa"/>
+          </w:tblCellMar>
+        </w:tblPrEx>
+        <w:trPr>
+          <w:trHeight w:hRule="exact" w:val="276"/>
+        </w:trPr>
+        <w:tc>
+          <w:tcPr>
+            <w:tcW w:w="13463" w:type="dxa"/>
+            <w:gridSpan w:val="2"/>
+          </w:tcPr>
+          <w:p>
+            <w:pPr>
+              <w:tabs>
+                <w:tab w:val="left" w:pos="1512"/>
+              </w:tabs>
+              <w:rPr>
+                <w:b/>
+                <w:sz w:val="20"/>
+              </w:rPr>
+            </w:pPr>
+            <w:r>
+              <w:rPr>
+                <w:b/>
+                <w:sz w:val="20"/>
+              </w:rPr>
+              <w:t>Participated In :</w:t>
+            </w:r>
+          </w:p>
+        </w:tc>
+      </w:tr>
+      <w:tr>
+        <w:tblPrEx>
+          <w:tblCellMar>
+            <w:top w:w="0" w:type="dxa"/>
+            <w:bottom w:w="0" w:type="dxa"/>
+          </w:tblCellMar>
+        </w:tblPrEx>
+        <w:trPr>
+          <w:trHeight w:hRule="exact" w:val="321"/>
+        </w:trPr>
+        <w:tc>
+          <w:tcPr>
+            <w:tcW w:w="5137" w:type="dxa"/>
+          </w:tcPr>
+          <w:p>
+            <w:pPr>
+              <w:rPr>
+                <w:sz w:val="20"/>
+              </w:rPr>
+            </w:pPr>
+            <w:r>
+              <w:rPr>
+                <w:sz w:val="20"/>
+              </w:rPr>
+              <w:t>{d.grad</w:t>
+            </w:r>
+            <w:r>
+              <w:rPr>
+                <w:sz w:val="20"/>
+              </w:rPr>
+              <w:t>uation</w:t>
+            </w:r>
+            <w:r>
+              <w:rPr>
+                <w:sz w:val="20"/>
+              </w:rPr>
+              <w:t>Messages.participatedProgram[i].code</w:t>
+            </w:r>
+            <w:r>
+              <w:rPr>
+                <w:sz w:val="20"/>
+              </w:rPr>
+              <w:t>}</w:t>
+            </w:r>
+          </w:p>
+        </w:tc>
+        <w:tc>
+          <w:tcPr>
+            <w:tcW w:w="8326" w:type="dxa"/>
+          </w:tcPr>
+          <w:p>
+            <w:pPr>
+              <w:rPr>
+                <w:sz w:val="20"/>
+              </w:rPr>
+            </w:pPr>
+            <w:r>
+              <w:rPr>
+                <w:sz w:val="20"/>
+              </w:rPr>
+              <w:t>{d.grad</w:t>
+            </w:r>
+            <w:r>
+              <w:rPr>
+                <w:sz w:val="20"/>
+              </w:rPr>
+              <w:t>uation</w:t>
+            </w:r>
+            <w:r>
+              <w:rPr>
+                <w:sz w:val="20"/>
+              </w:rPr>
+              <w:t>Messages.participatedProgram[i].name</w:t>
+            </w:r>
+            <w:r>
+              <w:rPr>
+                <w:sz w:val="20"/>
+              </w:rPr>
+              <w:t>}</w:t>
+            </w:r>
+          </w:p>
+        </w:tc>
+      </w:tr>
+      <w:tr>
+        <w:tblPrEx>
+          <w:tblCellMar>
+            <w:top w:w="0" w:type="dxa"/>
+            <w:bottom w:w="0" w:type="dxa"/>
+          </w:tblCellMar>
+        </w:tblPrEx>
+        <w:trPr>
+          <w:trHeight w:hRule="exact" w:val="276"/>
+        </w:trPr>
+        <w:tc>
+          <w:tcPr>
+            <w:tcW w:w="5137" w:type="dxa"/>
+          </w:tcPr>
+          <w:p>
+            <w:pPr>
+              <w:rPr>
+                <w:sz w:val="20"/>
+              </w:rPr>
+            </w:pPr>
+            <w:r>
+              <w:rPr>
+                <w:sz w:val="20"/>
+              </w:rPr>
+              <w:t>{d.grad</w:t>
+            </w:r>
+            <w:r>
+              <w:rPr>
+                <w:sz w:val="20"/>
+              </w:rPr>
+              <w:t>uation</w:t>
+            </w:r>
+            <w:r>
+              <w:rPr>
+                <w:sz w:val="20"/>
+              </w:rPr>
+              <w:t>Messages.participatedProgram[i+1].code</w:t>
+            </w:r>
+            <w:r>
+              <w:rPr>
+                <w:sz w:val="20"/>
+              </w:rPr>
+              <w:t>}</w:t>
+            </w:r>
+          </w:p>
+        </w:tc>
+        <w:tc>
+          <w:tcPr>
+            <w:tcW w:w="8326" w:type="dxa"/>
+          </w:tcPr>
+          <w:p>
+            <w:pPr>
+              <w:rPr>
+                <w:sz w:val="20"/>
+              </w:rPr>
+            </w:pPr>
+          </w:p>
+        </w:tc>
+      </w:tr>
+      <w:tr>
+        <w:tblPrEx>
+          <w:tblCellMar>
+            <w:top w:w="0" w:type="dxa"/>
+            <w:bottom w:w="0" w:type="dxa"/>
+          </w:tblCellMar>
+        </w:tblPrEx>
+        <w:trPr>
+          <w:trHeight w:hRule="exact" w:val="276"/>
+        </w:trPr>
+        <w:tc>
+          <w:tcPr>
+            <w:tcW w:w="13463" w:type="dxa"/>
+            <w:gridSpan w:val="2"/>
+          </w:tcPr>
+          <w:p>
+            <w:pPr>
+              <w:tabs>
+                <w:tab w:val="left" w:pos="1512"/>
+              </w:tabs>
+              <w:rPr>
+                <w:b/>
+                <w:sz w:val="20"/>
+              </w:rPr>
+            </w:pPr>
+            <w:r>
+              <w:rPr>
+                <w:b/>
+                <w:sz w:val="20"/>
+              </w:rPr>
+              <w:t>Certificate(s):</w:t>
+            </w:r>
+          </w:p>
+        </w:tc>
+      </w:tr>
+      <w:tr>
+        <w:tblPrEx>
+          <w:tblCellMar>
+            <w:top w:w="0" w:type="dxa"/>
+            <w:bottom w:w="0" w:type="dxa"/>
+          </w:tblCellMar>
+        </w:tblPrEx>
+        <w:trPr>
+          <w:trHeight w:hRule="exact" w:val="321"/>
+        </w:trPr>
+        <w:tc>
+          <w:tcPr>
+            <w:tcW w:w="5137" w:type="dxa"/>
+          </w:tcPr>
+          <w:p>
+            <w:pPr>
+              <w:rPr>
+                <w:sz w:val="20"/>
+              </w:rPr>
+            </w:pPr>
+            <w:r>
+              <w:rPr>
+                <w:sz w:val="20"/>
+              </w:rPr>
+              <w:t>{d.grad</w:t>
+            </w:r>
+            <w:r>
+              <w:rPr>
+                <w:sz w:val="20"/>
+              </w:rPr>
+              <w:t>uation</w:t>
+            </w:r>
+            <w:r>
+              <w:rPr>
+                <w:sz w:val="20"/>
+              </w:rPr>
+              <w:t>Messages.</w:t>
+            </w:r>
+            <w:r>
+              <w:rPr>
+                <w:sz w:val="20"/>
+              </w:rPr>
+              <w:t>certificateProgram</w:t>
+            </w:r>
+            <w:r>
+              <w:rPr>
+                <w:sz w:val="20"/>
+              </w:rPr>
+              <w:t>[i].</w:t>
+            </w:r>
+            <w:r>
+              <w:rPr>
+                <w:sz w:val="20"/>
+              </w:rPr>
+              <w:t>name}</w:t>
+            </w:r>
+          </w:p>
+        </w:tc>
+        <w:tc>
+          <w:tcPr>
+            <w:tcW w:w="8326" w:type="dxa"/>
+          </w:tcPr>
+          <w:p>
+            <w:pPr>
+              <w:rPr>
+                <w:sz w:val="20"/>
+              </w:rPr>
+            </w:pPr>
+          </w:p>
+        </w:tc>
+      </w:tr>
+      <w:tr>
+        <w:tblPrEx>
+          <w:tblCellMar>
+            <w:top w:w="0" w:type="dxa"/>
+            <w:bottom w:w="0" w:type="dxa"/>
+          </w:tblCellMar>
+        </w:tblPrEx>
+        <w:trPr>
+          <w:trHeight w:hRule="exact" w:val="276"/>
+        </w:trPr>
+        <w:tc>
+          <w:tcPr>
+            <w:tcW w:w="5137" w:type="dxa"/>
+          </w:tcPr>
+          <w:p>
+            <w:pPr>
+              <w:rPr>
+                <w:sz w:val="20"/>
+              </w:rPr>
+            </w:pPr>
+            <w:r>
+              <w:rPr>
+                <w:sz w:val="20"/>
+              </w:rPr>
+              <w:t>{d.grad</w:t>
+            </w:r>
+            <w:r>
+              <w:rPr>
+                <w:sz w:val="20"/>
+              </w:rPr>
+              <w:t>uation</w:t>
+            </w:r>
+            <w:r>
+              <w:rPr>
+                <w:sz w:val="20"/>
+              </w:rPr>
+              <w:t>Messages.</w:t>
+            </w:r>
+            <w:r>
+              <w:rPr>
+                <w:sz w:val="20"/>
+              </w:rPr>
+              <w:t>certificate</w:t>
+            </w:r>
+            <w:r>
+              <w:rPr>
+                <w:sz w:val="20"/>
+              </w:rPr>
+              <w:t>Program[i+1].</w:t>
+            </w:r>
+            <w:r>
+              <w:rPr>
+                <w:sz w:val="20"/>
+              </w:rPr>
+              <w:t>name}</w:t>
+            </w:r>
+          </w:p>
+        </w:tc>
+        <w:tc>
+          <w:tcPr>
+            <w:tcW w:w="8326" w:type="dxa"/>
+          </w:tcPr>
+          <w:p>
+            <w:pPr>
+              <w:rPr>
+                <w:sz w:val="20"/>
+              </w:rPr>
+            </w:pPr>
+          </w:p>
+        </w:tc>
+      </w:tr>
+    </w:tbl>
+    <w:p>
+      <w:pPr>
+        <w:rPr>
+          <w:b/>
+          <w:sz w:val="20"/>
+        </w:rPr>
+      </w:pPr>
+    </w:p>
+    <w:tbl>
+      <w:tblPr>
+        <w:tblpPr w:leftFromText="180" w:rightFromText="180" w:vertAnchor="text" w:horzAnchor="margin" w:tblpY="4093"/>
+        <w:tblW w:w="13332" w:type="dxa"/>
+        <w:tblLook w:val="0000" w:firstRow="0" w:lastRow="0" w:firstColumn="0" w:lastColumn="0" w:noHBand="0" w:noVBand="0"/>
+      </w:tblPr>
+      <w:tblGrid>
+        <w:gridCol w:w="13332"/>
+      </w:tblGrid>
+      <w:tr>
+        <w:tblPrEx>
+          <w:tblCellMar>
+            <w:top w:w="0" w:type="dxa"/>
+            <w:bottom w:w="0" w:type="dxa"/>
+          </w:tblCellMar>
+        </w:tblPrEx>
+        <w:trPr>
+          <w:trHeight w:hRule="exact" w:val="389"/>
+        </w:trPr>
+        <w:tc>
+          <w:tcPr>
+            <w:tcW w:w="13332" w:type="dxa"/>
+          </w:tcPr>
+          <w:p>
+            <w:pPr>
+              <w:rPr>
+                <w:b/>
+                <w:sz w:val="20"/>
+              </w:rPr>
+            </w:pPr>
+            <w:r>
+              <w:rPr>
+                <w:b/>
+                <w:sz w:val="20"/>
+              </w:rPr>
+              <w:lastRenderedPageBreak/>
+              <w:t>NON GRAD REASONS</w:t>
+            </w:r>
+          </w:p>
+        </w:tc>
+      </w:tr>
+      <w:tr>
+        <w:tblPrEx>
+          <w:tblCellMar>
+            <w:top w:w="0" w:type="dxa"/>
+            <w:bottom w:w="0" w:type="dxa"/>
+          </w:tblCellMar>
+        </w:tblPrEx>
+        <w:trPr>
+          <w:trHeight w:hRule="exact" w:val="349"/>
+        </w:trPr>
+        <w:tc>
+          <w:tcPr>
+            <w:tcW w:w="13332" w:type="dxa"/>
+          </w:tcPr>
+          <w:p>
+            <w:pPr>
+              <w:rPr>
+                <w:sz w:val="20"/>
+              </w:rPr>
+            </w:pPr>
+            <w:r>
+              <w:rPr>
+                <w:sz w:val="20"/>
+              </w:rPr>
+              <w:t>{d.graduationMessages.nonGradReasons[i].reason}</w:t>
+            </w:r>
+          </w:p>
+        </w:tc>
+      </w:tr>
+      <w:tr>
+        <w:tblPrEx>
+          <w:tblCellMar>
+            <w:top w:w="0" w:type="dxa"/>
+            <w:bottom w:w="0" w:type="dxa"/>
+          </w:tblCellMar>
+        </w:tblPrEx>
+        <w:trPr>
+          <w:trHeight w:hRule="exact" w:val="389"/>
+        </w:trPr>
+        <w:tc>
+          <w:tcPr>
+            <w:tcW w:w="13332" w:type="dxa"/>
+          </w:tcPr>
+          <w:p>
+            <w:pPr>
+              <w:rPr>
+                <w:b/>
+                <w:sz w:val="20"/>
+              </w:rPr>
+            </w:pPr>
+            <w:r>
+              <w:rPr>
+                <w:sz w:val="20"/>
+              </w:rPr>
+              <w:t>{d.graduationMessages.nonGradReasons[i</w:t>
+            </w:r>
+            <w:r>
+              <w:rPr>
+                <w:sz w:val="20"/>
+              </w:rPr>
+              <w:t>+1</w:t>
+            </w:r>
+            <w:r>
+              <w:rPr>
+                <w:sz w:val="20"/>
+              </w:rPr>
+              <w:t>].reason}</w:t>
+            </w:r>
+          </w:p>
+        </w:tc>
+      </w:tr>
+    </w:tbl>
+    <w:p>
+      <w:pPr>
+        <w:rPr>
+          <w:b/>
+          <w:sz w:val="20"/>
+        </w:rPr>
+      </w:pPr>
     </w:p>
     <w:sectPr>
       <w:footerReference w:type="default" r:id="rId12"/>
@@ -7240,7 +4899,7 @@
 </file>
 
 <file path=customXml/itemProps4.xml><?xml version="1.0" encoding="utf-8"?>
-<ds:datastoreItem xmlns:ds="http://schemas.openxmlformats.org/officeDocument/2006/customXml" ds:itemID="{F6928AFE-DC5E-4DBB-9C38-1B5A7D0B5C2A}">
+<ds:datastoreItem xmlns:ds="http://schemas.openxmlformats.org/officeDocument/2006/customXml" ds:itemID="{1EE26369-5A03-40B2-AEC3-A73841AD8C8A}">
   <ds:schemaRefs>
     <ds:schemaRef ds:uri="http://schemas.openxmlformats.org/officeDocument/2006/bibliography"/>
   </ds:schemaRefs>
